--- a/doc/Глава_23_Талерчик.docx
+++ b/doc/Глава_23_Талерчик.docx
@@ -100,6 +100,7 @@
           <w:color w:val="000000"/>
           <w:sz w:val="28"/>
           <w:szCs w:val="28"/>
+          <w:lang w:val="en-US"/>
         </w:rPr>
       </w:pPr>
       <w:r>
@@ -115,6 +116,7 @@
           <w:color w:val="000000"/>
           <w:sz w:val="28"/>
           <w:szCs w:val="28"/>
+          <w:lang w:val="en-US"/>
         </w:rPr>
         <w:t xml:space="preserve"> </w:t>
       </w:r>
@@ -131,6 +133,7 @@
           <w:color w:val="000000"/>
           <w:sz w:val="28"/>
           <w:szCs w:val="28"/>
+          <w:lang w:val="en-US"/>
         </w:rPr>
         <w:t>:</w:t>
       </w:r>
@@ -138,6 +141,7 @@
     <w:p>
       <w:pPr>
         <w:spacing w:line="276" w:lineRule="auto"/>
+        <w:ind w:firstLine="142"/>
         <w:jc w:val="both"/>
         <w:rPr>
           <w:sz w:val="28"/>
@@ -209,6 +213,7 @@
     <w:p>
       <w:pPr>
         <w:spacing w:line="276" w:lineRule="auto"/>
+        <w:ind w:firstLine="142"/>
         <w:jc w:val="both"/>
         <w:rPr>
           <w:sz w:val="28"/>
@@ -228,6 +233,7 @@
     <w:p>
       <w:pPr>
         <w:spacing w:line="276" w:lineRule="auto"/>
+        <w:ind w:firstLine="142"/>
         <w:jc w:val="both"/>
         <w:rPr>
           <w:sz w:val="28"/>
@@ -247,6 +253,7 @@
     <w:p>
       <w:pPr>
         <w:spacing w:line="276" w:lineRule="auto"/>
+        <w:ind w:firstLine="142"/>
         <w:jc w:val="both"/>
         <w:rPr>
           <w:sz w:val="28"/>
@@ -266,6 +273,7 @@
     <w:p>
       <w:pPr>
         <w:spacing w:line="276" w:lineRule="auto"/>
+        <w:ind w:firstLine="142"/>
         <w:jc w:val="both"/>
         <w:rPr>
           <w:sz w:val="28"/>
@@ -285,6 +293,7 @@
     <w:p>
       <w:pPr>
         <w:spacing w:line="276" w:lineRule="auto"/>
+        <w:ind w:firstLine="142"/>
         <w:jc w:val="both"/>
         <w:rPr>
           <w:sz w:val="28"/>
@@ -304,6 +313,7 @@
     <w:p>
       <w:pPr>
         <w:spacing w:line="276" w:lineRule="auto"/>
+        <w:ind w:firstLine="142"/>
         <w:jc w:val="both"/>
         <w:rPr>
           <w:sz w:val="28"/>
@@ -361,6 +371,7 @@
     <w:p>
       <w:pPr>
         <w:spacing w:line="276" w:lineRule="auto"/>
+        <w:ind w:firstLine="142"/>
         <w:jc w:val="both"/>
         <w:rPr>
           <w:sz w:val="28"/>
@@ -398,6 +409,7 @@
     <w:p>
       <w:pPr>
         <w:spacing w:line="276" w:lineRule="auto"/>
+        <w:ind w:firstLine="142"/>
         <w:jc w:val="both"/>
         <w:rPr>
           <w:sz w:val="28"/>
@@ -435,6 +447,7 @@
     <w:p>
       <w:pPr>
         <w:spacing w:line="276" w:lineRule="auto"/>
+        <w:ind w:firstLine="142"/>
         <w:jc w:val="both"/>
         <w:rPr>
           <w:sz w:val="28"/>
@@ -472,6 +485,7 @@
     <w:p>
       <w:pPr>
         <w:spacing w:line="276" w:lineRule="auto"/>
+        <w:ind w:firstLine="142"/>
         <w:jc w:val="both"/>
         <w:rPr>
           <w:sz w:val="28"/>
@@ -527,6 +541,7 @@
     <w:p>
       <w:pPr>
         <w:spacing w:line="276" w:lineRule="auto"/>
+        <w:ind w:firstLine="142"/>
         <w:jc w:val="both"/>
         <w:rPr>
           <w:sz w:val="28"/>
@@ -546,6 +561,7 @@
     <w:p>
       <w:pPr>
         <w:spacing w:line="276" w:lineRule="auto"/>
+        <w:ind w:firstLine="142"/>
         <w:jc w:val="both"/>
         <w:rPr>
           <w:sz w:val="28"/>
@@ -583,6 +599,7 @@
     <w:p>
       <w:pPr>
         <w:spacing w:line="276" w:lineRule="auto"/>
+        <w:ind w:firstLine="142"/>
         <w:jc w:val="both"/>
         <w:rPr>
           <w:sz w:val="28"/>
@@ -602,6 +619,7 @@
     <w:p>
       <w:pPr>
         <w:spacing w:line="276" w:lineRule="auto"/>
+        <w:ind w:firstLine="142"/>
         <w:jc w:val="both"/>
         <w:rPr>
           <w:sz w:val="28"/>
@@ -639,6 +657,7 @@
     <w:p>
       <w:pPr>
         <w:spacing w:line="276" w:lineRule="auto"/>
+        <w:ind w:firstLine="142"/>
         <w:jc w:val="both"/>
         <w:rPr>
           <w:sz w:val="28"/>
@@ -658,6 +677,7 @@
     <w:p>
       <w:pPr>
         <w:spacing w:line="276" w:lineRule="auto"/>
+        <w:ind w:firstLine="142"/>
         <w:jc w:val="both"/>
         <w:rPr>
           <w:sz w:val="28"/>
@@ -695,6 +715,7 @@
     <w:p>
       <w:pPr>
         <w:spacing w:line="276" w:lineRule="auto"/>
+        <w:ind w:firstLine="142"/>
         <w:jc w:val="both"/>
         <w:rPr>
           <w:sz w:val="28"/>
@@ -714,6 +735,7 @@
     <w:p>
       <w:pPr>
         <w:spacing w:line="276" w:lineRule="auto"/>
+        <w:ind w:firstLine="142"/>
         <w:jc w:val="both"/>
         <w:rPr>
           <w:sz w:val="28"/>
@@ -751,6 +773,7 @@
     <w:p>
       <w:pPr>
         <w:spacing w:line="276" w:lineRule="auto"/>
+        <w:ind w:firstLine="142"/>
         <w:jc w:val="both"/>
         <w:rPr>
           <w:sz w:val="28"/>
@@ -770,6 +793,7 @@
     <w:p>
       <w:pPr>
         <w:spacing w:line="276" w:lineRule="auto"/>
+        <w:ind w:firstLine="142"/>
         <w:jc w:val="both"/>
         <w:rPr>
           <w:sz w:val="28"/>
@@ -807,6 +831,7 @@
     <w:p>
       <w:pPr>
         <w:spacing w:line="276" w:lineRule="auto"/>
+        <w:ind w:firstLine="142"/>
         <w:jc w:val="both"/>
         <w:rPr>
           <w:sz w:val="28"/>
@@ -826,6 +851,7 @@
     <w:p>
       <w:pPr>
         <w:spacing w:line="276" w:lineRule="auto"/>
+        <w:ind w:firstLine="142"/>
         <w:jc w:val="both"/>
         <w:rPr>
           <w:sz w:val="28"/>
@@ -899,6 +925,7 @@
     <w:p>
       <w:pPr>
         <w:spacing w:line="276" w:lineRule="auto"/>
+        <w:ind w:firstLine="142"/>
         <w:jc w:val="both"/>
         <w:rPr>
           <w:sz w:val="28"/>
@@ -972,6 +999,7 @@
     <w:p>
       <w:pPr>
         <w:spacing w:line="276" w:lineRule="auto"/>
+        <w:ind w:firstLine="142"/>
         <w:jc w:val="both"/>
         <w:rPr>
           <w:sz w:val="28"/>
@@ -991,6 +1019,7 @@
     <w:p>
       <w:pPr>
         <w:spacing w:line="276" w:lineRule="auto"/>
+        <w:ind w:firstLine="142"/>
         <w:jc w:val="both"/>
         <w:rPr>
           <w:sz w:val="28"/>
@@ -1010,6 +1039,7 @@
     <w:p>
       <w:pPr>
         <w:spacing w:line="276" w:lineRule="auto"/>
+        <w:ind w:firstLine="142"/>
         <w:jc w:val="both"/>
         <w:rPr>
           <w:sz w:val="28"/>
@@ -1029,6 +1059,7 @@
     <w:p>
       <w:pPr>
         <w:spacing w:line="276" w:lineRule="auto"/>
+        <w:ind w:firstLine="142"/>
         <w:jc w:val="both"/>
         <w:rPr>
           <w:sz w:val="28"/>
@@ -1086,6 +1117,7 @@
     <w:p>
       <w:pPr>
         <w:spacing w:line="276" w:lineRule="auto"/>
+        <w:ind w:firstLine="142"/>
         <w:jc w:val="both"/>
         <w:rPr>
           <w:sz w:val="28"/>
@@ -1105,6 +1137,7 @@
     <w:p>
       <w:pPr>
         <w:spacing w:line="276" w:lineRule="auto"/>
+        <w:ind w:firstLine="142"/>
         <w:jc w:val="both"/>
         <w:rPr>
           <w:sz w:val="28"/>
@@ -1377,6 +1410,7 @@
       </w:pPr>
       <w:r>
         <w:rPr>
+          <w:noProof/>
           <w:color w:val="000000"/>
           <w:sz w:val="28"/>
           <w:szCs w:val="28"/>
@@ -1528,19 +1562,7 @@
         <w:t>b</w:t>
       </w:r>
       <w:r>
-        <w:t>. Таблицу данных получить путём</w:t>
-      </w:r>
-      <w:r>
-        <w:t xml:space="preserve"> </w:t>
-      </w:r>
-      <w:r>
-        <w:t>изменения параметра X с шагом h. Самостоятельно выбрать удобные</w:t>
-      </w:r>
-      <w:r>
-        <w:t xml:space="preserve"> </w:t>
-      </w:r>
-      <w:r>
-        <w:t>параметры настройки.</w:t>
+        <w:t>. Таблицу данных получить путём изменения параметра X с шагом h. Самостоятельно выбрать удобные параметры настройки.</w:t>
       </w:r>
     </w:p>
     <w:p>
@@ -1595,6 +1617,7 @@
     <w:p>
       <w:pPr>
         <w:spacing w:line="276" w:lineRule="auto"/>
+        <w:ind w:firstLine="142"/>
         <w:jc w:val="both"/>
         <w:rPr>
           <w:sz w:val="28"/>
@@ -1666,6 +1689,7 @@
     <w:p>
       <w:pPr>
         <w:spacing w:line="276" w:lineRule="auto"/>
+        <w:ind w:firstLine="142"/>
         <w:jc w:val="both"/>
         <w:rPr>
           <w:sz w:val="28"/>
@@ -1685,6 +1709,7 @@
     <w:p>
       <w:pPr>
         <w:spacing w:line="276" w:lineRule="auto"/>
+        <w:ind w:firstLine="142"/>
         <w:jc w:val="both"/>
         <w:rPr>
           <w:sz w:val="28"/>
@@ -1704,6 +1729,7 @@
     <w:p>
       <w:pPr>
         <w:spacing w:line="276" w:lineRule="auto"/>
+        <w:ind w:firstLine="142"/>
         <w:jc w:val="both"/>
         <w:rPr>
           <w:sz w:val="28"/>
@@ -1723,6 +1749,7 @@
     <w:p>
       <w:pPr>
         <w:spacing w:line="276" w:lineRule="auto"/>
+        <w:ind w:firstLine="142"/>
         <w:jc w:val="both"/>
         <w:rPr>
           <w:sz w:val="28"/>
@@ -1798,6 +1825,7 @@
     <w:p>
       <w:pPr>
         <w:spacing w:line="276" w:lineRule="auto"/>
+        <w:ind w:firstLine="142"/>
         <w:jc w:val="both"/>
         <w:rPr>
           <w:sz w:val="28"/>
@@ -1873,6 +1901,7 @@
     <w:p>
       <w:pPr>
         <w:spacing w:line="276" w:lineRule="auto"/>
+        <w:ind w:firstLine="142"/>
         <w:jc w:val="both"/>
         <w:rPr>
           <w:sz w:val="28"/>
@@ -1930,6 +1959,7 @@
     <w:p>
       <w:pPr>
         <w:spacing w:line="276" w:lineRule="auto"/>
+        <w:ind w:firstLine="142"/>
         <w:jc w:val="both"/>
         <w:rPr>
           <w:sz w:val="28"/>
@@ -1987,6 +2017,7 @@
     <w:p>
       <w:pPr>
         <w:spacing w:line="276" w:lineRule="auto"/>
+        <w:ind w:firstLine="142"/>
         <w:jc w:val="both"/>
         <w:rPr>
           <w:sz w:val="28"/>
@@ -2044,6 +2075,7 @@
     <w:p>
       <w:pPr>
         <w:spacing w:line="276" w:lineRule="auto"/>
+        <w:ind w:firstLine="142"/>
         <w:jc w:val="both"/>
         <w:rPr>
           <w:sz w:val="28"/>
@@ -2117,6 +2149,7 @@
     <w:p>
       <w:pPr>
         <w:spacing w:line="276" w:lineRule="auto"/>
+        <w:ind w:firstLine="142"/>
         <w:jc w:val="both"/>
         <w:rPr>
           <w:sz w:val="28"/>
@@ -2154,6 +2187,7 @@
     <w:p>
       <w:pPr>
         <w:spacing w:line="276" w:lineRule="auto"/>
+        <w:ind w:firstLine="142"/>
         <w:jc w:val="both"/>
         <w:rPr>
           <w:sz w:val="28"/>
@@ -2191,6 +2225,7 @@
     <w:p>
       <w:pPr>
         <w:spacing w:line="276" w:lineRule="auto"/>
+        <w:ind w:firstLine="142"/>
         <w:jc w:val="both"/>
         <w:rPr>
           <w:sz w:val="28"/>
@@ -2313,10 +2348,12 @@
     <w:p>
       <w:pPr>
         <w:spacing w:line="276" w:lineRule="auto"/>
-        <w:jc w:val="both"/>
-        <w:rPr>
-          <w:sz w:val="28"/>
-          <w:szCs w:val="28"/>
+        <w:ind w:firstLine="142"/>
+        <w:jc w:val="both"/>
+        <w:rPr>
+          <w:sz w:val="28"/>
+          <w:szCs w:val="28"/>
+          <w:lang w:val="en-US"/>
         </w:rPr>
       </w:pPr>
       <w:r>
@@ -2331,6 +2368,7 @@
         <w:rPr>
           <w:sz w:val="28"/>
           <w:szCs w:val="28"/>
+          <w:lang w:val="en-US"/>
         </w:rPr>
         <w:t>{</w:t>
       </w:r>
@@ -2338,6 +2376,7 @@
     <w:p>
       <w:pPr>
         <w:spacing w:line="276" w:lineRule="auto"/>
+        <w:ind w:firstLine="142"/>
         <w:jc w:val="both"/>
         <w:rPr>
           <w:sz w:val="28"/>
@@ -2443,6 +2482,7 @@
     <w:p>
       <w:pPr>
         <w:spacing w:line="276" w:lineRule="auto"/>
+        <w:ind w:firstLine="142"/>
         <w:jc w:val="both"/>
         <w:rPr>
           <w:sz w:val="28"/>
@@ -2555,6 +2595,7 @@
     <w:p>
       <w:pPr>
         <w:spacing w:line="276" w:lineRule="auto"/>
+        <w:ind w:firstLine="142"/>
         <w:jc w:val="both"/>
         <w:rPr>
           <w:sz w:val="28"/>
@@ -2572,6 +2613,7 @@
     <w:p>
       <w:pPr>
         <w:spacing w:line="276" w:lineRule="auto"/>
+        <w:ind w:firstLine="142"/>
         <w:jc w:val="both"/>
         <w:rPr>
           <w:sz w:val="28"/>
@@ -2645,6 +2687,7 @@
     <w:p>
       <w:pPr>
         <w:spacing w:line="276" w:lineRule="auto"/>
+        <w:ind w:firstLine="142"/>
         <w:jc w:val="both"/>
         <w:rPr>
           <w:sz w:val="28"/>
@@ -2710,6 +2753,7 @@
     <w:p>
       <w:pPr>
         <w:spacing w:line="276" w:lineRule="auto"/>
+        <w:ind w:firstLine="142"/>
         <w:jc w:val="both"/>
         <w:rPr>
           <w:sz w:val="28"/>
@@ -2765,6 +2809,7 @@
     <w:p>
       <w:pPr>
         <w:spacing w:line="276" w:lineRule="auto"/>
+        <w:ind w:firstLine="142"/>
         <w:jc w:val="both"/>
         <w:rPr>
           <w:sz w:val="28"/>
@@ -2892,6 +2937,7 @@
     <w:p>
       <w:pPr>
         <w:spacing w:line="276" w:lineRule="auto"/>
+        <w:ind w:firstLine="142"/>
         <w:jc w:val="both"/>
         <w:rPr>
           <w:sz w:val="28"/>
@@ -2919,6 +2965,7 @@
     <w:p>
       <w:pPr>
         <w:spacing w:line="276" w:lineRule="auto"/>
+        <w:ind w:firstLine="142"/>
         <w:jc w:val="both"/>
         <w:rPr>
           <w:sz w:val="28"/>
@@ -2938,6 +2985,7 @@
     <w:p>
       <w:pPr>
         <w:spacing w:line="276" w:lineRule="auto"/>
+        <w:ind w:firstLine="142"/>
         <w:jc w:val="both"/>
         <w:rPr>
           <w:sz w:val="28"/>
@@ -2957,6 +3005,7 @@
     <w:p>
       <w:pPr>
         <w:spacing w:line="276" w:lineRule="auto"/>
+        <w:ind w:firstLine="142"/>
         <w:jc w:val="both"/>
         <w:rPr>
           <w:sz w:val="28"/>
@@ -3050,6 +3099,7 @@
     <w:p>
       <w:pPr>
         <w:spacing w:line="276" w:lineRule="auto"/>
+        <w:ind w:firstLine="142"/>
         <w:jc w:val="both"/>
         <w:rPr>
           <w:sz w:val="28"/>
@@ -3069,6 +3119,7 @@
     <w:p>
       <w:pPr>
         <w:spacing w:line="276" w:lineRule="auto"/>
+        <w:ind w:firstLine="142"/>
         <w:jc w:val="both"/>
         <w:rPr>
           <w:sz w:val="28"/>
@@ -3332,6 +3383,7 @@
       </w:pPr>
       <w:r>
         <w:rPr>
+          <w:noProof/>
           <w:color w:val="000000"/>
           <w:sz w:val="28"/>
           <w:szCs w:val="28"/>
@@ -3454,19 +3506,7 @@
         <w:t xml:space="preserve"> </w:t>
       </w:r>
       <w:r>
-        <w:t>Построить</w:t>
-      </w:r>
-      <w:r>
-        <w:t xml:space="preserve"> </w:t>
-      </w:r>
-      <w:r>
-        <w:t>изображение</w:t>
-      </w:r>
-      <w:r>
-        <w:t xml:space="preserve"> «Домик»</w:t>
-      </w:r>
-      <w:r>
-        <w:t xml:space="preserve"> при помощи фигур.</w:t>
+        <w:t>Построить изображение «Домик» при помощи фигур.</w:t>
       </w:r>
     </w:p>
     <w:p>
@@ -3483,7 +3523,6 @@
           <w:color w:val="000000"/>
           <w:sz w:val="28"/>
           <w:szCs w:val="28"/>
-          <w:lang w:val="en-US"/>
         </w:rPr>
       </w:pPr>
       <w:r>
@@ -3499,7 +3538,6 @@
           <w:color w:val="000000"/>
           <w:sz w:val="28"/>
           <w:szCs w:val="28"/>
-          <w:lang w:val="en-US"/>
         </w:rPr>
         <w:t xml:space="preserve"> </w:t>
       </w:r>
@@ -3516,7 +3554,6 @@
           <w:color w:val="000000"/>
           <w:sz w:val="28"/>
           <w:szCs w:val="28"/>
-          <w:lang w:val="en-US"/>
         </w:rPr>
         <w:t>:</w:t>
       </w:r>
@@ -3524,39 +3561,91 @@
     <w:p>
       <w:pPr>
         <w:spacing w:line="276" w:lineRule="auto"/>
-        <w:jc w:val="both"/>
-        <w:rPr>
-          <w:sz w:val="28"/>
-          <w:szCs w:val="28"/>
-          <w:lang w:val="en-US"/>
-        </w:rPr>
-      </w:pPr>
-      <w:r>
-        <w:rPr>
-          <w:sz w:val="28"/>
-          <w:szCs w:val="28"/>
-          <w:lang w:val="en-US"/>
-        </w:rPr>
-        <w:t xml:space="preserve">        static int n = 100;</w:t>
-      </w:r>
-    </w:p>
-    <w:p>
-      <w:pPr>
-        <w:spacing w:line="276" w:lineRule="auto"/>
-        <w:jc w:val="both"/>
-        <w:rPr>
-          <w:sz w:val="28"/>
-          <w:szCs w:val="28"/>
-          <w:lang w:val="en-US"/>
-        </w:rPr>
-      </w:pPr>
-      <w:r>
-        <w:rPr>
-          <w:sz w:val="28"/>
-          <w:szCs w:val="28"/>
-          <w:lang w:val="en-US"/>
-        </w:rPr>
-        <w:t xml:space="preserve">        List&lt;Steam&gt; list = new List&lt;Steam</w:t>
+        <w:ind w:firstLine="142"/>
+        <w:jc w:val="both"/>
+        <w:rPr>
+          <w:sz w:val="28"/>
+          <w:szCs w:val="28"/>
+        </w:rPr>
+      </w:pPr>
+      <w:r>
+        <w:rPr>
+          <w:sz w:val="28"/>
+          <w:szCs w:val="28"/>
+        </w:rPr>
+        <w:t xml:space="preserve">        </w:t>
+      </w:r>
+      <w:r>
+        <w:rPr>
+          <w:sz w:val="28"/>
+          <w:szCs w:val="28"/>
+          <w:lang w:val="en-US"/>
+        </w:rPr>
+        <w:t>static</w:t>
+      </w:r>
+      <w:r>
+        <w:rPr>
+          <w:sz w:val="28"/>
+          <w:szCs w:val="28"/>
+        </w:rPr>
+        <w:t xml:space="preserve"> </w:t>
+      </w:r>
+      <w:r>
+        <w:rPr>
+          <w:sz w:val="28"/>
+          <w:szCs w:val="28"/>
+          <w:lang w:val="en-US"/>
+        </w:rPr>
+        <w:t>int</w:t>
+      </w:r>
+      <w:r>
+        <w:rPr>
+          <w:sz w:val="28"/>
+          <w:szCs w:val="28"/>
+        </w:rPr>
+        <w:t xml:space="preserve"> </w:t>
+      </w:r>
+      <w:r>
+        <w:rPr>
+          <w:sz w:val="28"/>
+          <w:szCs w:val="28"/>
+          <w:lang w:val="en-US"/>
+        </w:rPr>
+        <w:t>n</w:t>
+      </w:r>
+      <w:r>
+        <w:rPr>
+          <w:sz w:val="28"/>
+          <w:szCs w:val="28"/>
+        </w:rPr>
+        <w:t xml:space="preserve"> = 100;</w:t>
+      </w:r>
+    </w:p>
+    <w:p>
+      <w:pPr>
+        <w:spacing w:line="276" w:lineRule="auto"/>
+        <w:ind w:firstLine="142"/>
+        <w:jc w:val="both"/>
+        <w:rPr>
+          <w:sz w:val="28"/>
+          <w:szCs w:val="28"/>
+          <w:lang w:val="en-US"/>
+        </w:rPr>
+      </w:pPr>
+      <w:r>
+        <w:rPr>
+          <w:sz w:val="28"/>
+          <w:szCs w:val="28"/>
+        </w:rPr>
+        <w:t xml:space="preserve">        </w:t>
+      </w:r>
+      <w:r>
+        <w:rPr>
+          <w:sz w:val="28"/>
+          <w:szCs w:val="28"/>
+          <w:lang w:val="en-US"/>
+        </w:rPr>
+        <w:t>List&lt;Steam&gt; list = new List&lt;Steam</w:t>
       </w:r>
       <w:proofErr w:type="gramStart"/>
       <w:r>
@@ -3598,6 +3687,7 @@
     <w:p>
       <w:pPr>
         <w:spacing w:line="276" w:lineRule="auto"/>
+        <w:ind w:firstLine="142"/>
         <w:jc w:val="both"/>
         <w:rPr>
           <w:sz w:val="28"/>
@@ -3671,6 +3761,7 @@
     <w:p>
       <w:pPr>
         <w:spacing w:line="276" w:lineRule="auto"/>
+        <w:ind w:firstLine="142"/>
         <w:jc w:val="both"/>
         <w:rPr>
           <w:sz w:val="28"/>
@@ -3708,6 +3799,7 @@
     <w:p>
       <w:pPr>
         <w:spacing w:line="276" w:lineRule="auto"/>
+        <w:ind w:firstLine="142"/>
         <w:jc w:val="both"/>
         <w:rPr>
           <w:sz w:val="28"/>
@@ -3763,6 +3855,7 @@
     <w:p>
       <w:pPr>
         <w:spacing w:line="276" w:lineRule="auto"/>
+        <w:ind w:firstLine="142"/>
         <w:jc w:val="both"/>
         <w:rPr>
           <w:sz w:val="28"/>
@@ -3782,6 +3875,7 @@
     <w:p>
       <w:pPr>
         <w:spacing w:line="276" w:lineRule="auto"/>
+        <w:ind w:firstLine="142"/>
         <w:jc w:val="both"/>
         <w:rPr>
           <w:sz w:val="28"/>
@@ -3819,6 +3913,7 @@
     <w:p>
       <w:pPr>
         <w:spacing w:line="276" w:lineRule="auto"/>
+        <w:ind w:firstLine="142"/>
         <w:jc w:val="both"/>
         <w:rPr>
           <w:sz w:val="28"/>
@@ -3892,6 +3987,7 @@
     <w:p>
       <w:pPr>
         <w:spacing w:line="276" w:lineRule="auto"/>
+        <w:ind w:firstLine="142"/>
         <w:jc w:val="both"/>
         <w:rPr>
           <w:sz w:val="28"/>
@@ -3949,6 +4045,7 @@
     <w:p>
       <w:pPr>
         <w:spacing w:line="276" w:lineRule="auto"/>
+        <w:ind w:firstLine="142"/>
         <w:jc w:val="both"/>
         <w:rPr>
           <w:sz w:val="28"/>
@@ -3968,6 +4065,7 @@
     <w:p>
       <w:pPr>
         <w:spacing w:line="276" w:lineRule="auto"/>
+        <w:ind w:firstLine="142"/>
         <w:jc w:val="both"/>
         <w:rPr>
           <w:sz w:val="28"/>
@@ -4023,6 +4121,7 @@
     <w:p>
       <w:pPr>
         <w:spacing w:line="276" w:lineRule="auto"/>
+        <w:ind w:firstLine="142"/>
         <w:jc w:val="both"/>
         <w:rPr>
           <w:sz w:val="28"/>
@@ -4042,6 +4141,7 @@
     <w:p>
       <w:pPr>
         <w:spacing w:line="276" w:lineRule="auto"/>
+        <w:ind w:firstLine="142"/>
         <w:jc w:val="both"/>
         <w:rPr>
           <w:sz w:val="28"/>
@@ -4079,6 +4179,7 @@
     <w:p>
       <w:pPr>
         <w:spacing w:line="276" w:lineRule="auto"/>
+        <w:ind w:firstLine="142"/>
         <w:jc w:val="both"/>
         <w:rPr>
           <w:sz w:val="28"/>
@@ -4098,6 +4199,7 @@
     <w:p>
       <w:pPr>
         <w:spacing w:line="276" w:lineRule="auto"/>
+        <w:ind w:firstLine="142"/>
         <w:jc w:val="both"/>
         <w:rPr>
           <w:sz w:val="28"/>
@@ -4163,6 +4265,7 @@
     <w:p>
       <w:pPr>
         <w:spacing w:line="276" w:lineRule="auto"/>
+        <w:ind w:firstLine="142"/>
         <w:jc w:val="both"/>
         <w:rPr>
           <w:sz w:val="28"/>
@@ -4218,6 +4321,7 @@
     <w:p>
       <w:pPr>
         <w:spacing w:line="276" w:lineRule="auto"/>
+        <w:ind w:firstLine="142"/>
         <w:jc w:val="both"/>
         <w:rPr>
           <w:sz w:val="28"/>
@@ -4319,6 +4423,7 @@
     <w:p>
       <w:pPr>
         <w:spacing w:line="276" w:lineRule="auto"/>
+        <w:ind w:firstLine="142"/>
         <w:jc w:val="both"/>
         <w:rPr>
           <w:sz w:val="28"/>
@@ -4376,6 +4481,7 @@
     <w:p>
       <w:pPr>
         <w:spacing w:line="276" w:lineRule="auto"/>
+        <w:ind w:firstLine="142"/>
         <w:jc w:val="both"/>
         <w:rPr>
           <w:sz w:val="28"/>
@@ -4395,6 +4501,7 @@
     <w:p>
       <w:pPr>
         <w:spacing w:line="276" w:lineRule="auto"/>
+        <w:ind w:firstLine="142"/>
         <w:jc w:val="both"/>
         <w:rPr>
           <w:sz w:val="28"/>
@@ -4414,6 +4521,7 @@
     <w:p>
       <w:pPr>
         <w:spacing w:line="276" w:lineRule="auto"/>
+        <w:ind w:firstLine="142"/>
         <w:jc w:val="both"/>
         <w:rPr>
           <w:sz w:val="28"/>
@@ -4433,6 +4541,7 @@
     <w:p>
       <w:pPr>
         <w:spacing w:line="276" w:lineRule="auto"/>
+        <w:ind w:firstLine="142"/>
         <w:jc w:val="both"/>
         <w:rPr>
           <w:sz w:val="28"/>
@@ -4452,6 +4561,7 @@
     <w:p>
       <w:pPr>
         <w:spacing w:line="276" w:lineRule="auto"/>
+        <w:ind w:firstLine="142"/>
         <w:jc w:val="both"/>
         <w:rPr>
           <w:sz w:val="28"/>
@@ -4471,6 +4581,7 @@
     <w:p>
       <w:pPr>
         <w:spacing w:line="276" w:lineRule="auto"/>
+        <w:ind w:firstLine="142"/>
         <w:jc w:val="both"/>
         <w:rPr>
           <w:sz w:val="28"/>
@@ -4546,6 +4657,7 @@
     <w:p>
       <w:pPr>
         <w:spacing w:line="276" w:lineRule="auto"/>
+        <w:ind w:firstLine="142"/>
         <w:jc w:val="both"/>
         <w:rPr>
           <w:sz w:val="28"/>
@@ -4621,6 +4733,7 @@
     <w:p>
       <w:pPr>
         <w:spacing w:line="276" w:lineRule="auto"/>
+        <w:ind w:firstLine="142"/>
         <w:jc w:val="both"/>
         <w:rPr>
           <w:sz w:val="28"/>
@@ -4696,6 +4809,7 @@
     <w:p>
       <w:pPr>
         <w:spacing w:line="276" w:lineRule="auto"/>
+        <w:ind w:firstLine="142"/>
         <w:jc w:val="both"/>
         <w:rPr>
           <w:sz w:val="28"/>
@@ -4771,6 +4885,7 @@
     <w:p>
       <w:pPr>
         <w:spacing w:line="276" w:lineRule="auto"/>
+        <w:ind w:firstLine="142"/>
         <w:jc w:val="both"/>
         <w:rPr>
           <w:sz w:val="28"/>
@@ -4846,6 +4961,7 @@
     <w:p>
       <w:pPr>
         <w:spacing w:line="276" w:lineRule="auto"/>
+        <w:ind w:firstLine="142"/>
         <w:jc w:val="both"/>
         <w:rPr>
           <w:sz w:val="28"/>
@@ -4903,6 +5019,7 @@
     <w:p>
       <w:pPr>
         <w:spacing w:line="276" w:lineRule="auto"/>
+        <w:ind w:firstLine="142"/>
         <w:jc w:val="both"/>
         <w:rPr>
           <w:sz w:val="28"/>
@@ -4968,6 +5085,7 @@
     <w:p>
       <w:pPr>
         <w:spacing w:line="276" w:lineRule="auto"/>
+        <w:ind w:firstLine="142"/>
         <w:jc w:val="both"/>
         <w:rPr>
           <w:sz w:val="28"/>
@@ -5033,6 +5151,7 @@
     <w:p>
       <w:pPr>
         <w:spacing w:line="276" w:lineRule="auto"/>
+        <w:ind w:firstLine="142"/>
         <w:jc w:val="both"/>
         <w:rPr>
           <w:sz w:val="28"/>
@@ -5098,6 +5217,7 @@
     <w:p>
       <w:pPr>
         <w:spacing w:line="276" w:lineRule="auto"/>
+        <w:ind w:firstLine="142"/>
         <w:jc w:val="both"/>
         <w:rPr>
           <w:sz w:val="28"/>
@@ -5155,6 +5275,7 @@
     <w:p>
       <w:pPr>
         <w:spacing w:line="276" w:lineRule="auto"/>
+        <w:ind w:firstLine="142"/>
         <w:jc w:val="both"/>
         <w:rPr>
           <w:sz w:val="28"/>
@@ -5174,6 +5295,7 @@
     <w:p>
       <w:pPr>
         <w:spacing w:line="276" w:lineRule="auto"/>
+        <w:ind w:firstLine="142"/>
         <w:jc w:val="both"/>
         <w:rPr>
           <w:sz w:val="28"/>
@@ -5247,6 +5369,7 @@
     <w:p>
       <w:pPr>
         <w:spacing w:line="276" w:lineRule="auto"/>
+        <w:ind w:firstLine="142"/>
         <w:jc w:val="both"/>
         <w:rPr>
           <w:sz w:val="28"/>
@@ -5266,6 +5389,7 @@
     <w:p>
       <w:pPr>
         <w:spacing w:line="276" w:lineRule="auto"/>
+        <w:ind w:firstLine="142"/>
         <w:jc w:val="both"/>
         <w:rPr>
           <w:sz w:val="28"/>
@@ -5323,6 +5447,7 @@
     <w:p>
       <w:pPr>
         <w:spacing w:line="276" w:lineRule="auto"/>
+        <w:ind w:firstLine="142"/>
         <w:jc w:val="both"/>
         <w:rPr>
           <w:sz w:val="28"/>
@@ -5381,6 +5506,7 @@
     <w:p>
       <w:pPr>
         <w:spacing w:line="276" w:lineRule="auto"/>
+        <w:ind w:firstLine="142"/>
         <w:jc w:val="both"/>
         <w:rPr>
           <w:sz w:val="28"/>
@@ -5438,6 +5564,7 @@
     <w:p>
       <w:pPr>
         <w:spacing w:line="276" w:lineRule="auto"/>
+        <w:ind w:firstLine="142"/>
         <w:jc w:val="both"/>
         <w:rPr>
           <w:sz w:val="28"/>
@@ -5495,6 +5622,7 @@
     <w:p>
       <w:pPr>
         <w:spacing w:line="276" w:lineRule="auto"/>
+        <w:ind w:firstLine="142"/>
         <w:jc w:val="both"/>
         <w:rPr>
           <w:sz w:val="28"/>
@@ -5532,6 +5660,7 @@
     <w:p>
       <w:pPr>
         <w:spacing w:line="276" w:lineRule="auto"/>
+        <w:ind w:firstLine="142"/>
         <w:jc w:val="both"/>
         <w:rPr>
           <w:sz w:val="28"/>
@@ -5569,6 +5698,7 @@
     <w:p>
       <w:pPr>
         <w:spacing w:line="276" w:lineRule="auto"/>
+        <w:ind w:firstLine="142"/>
         <w:jc w:val="both"/>
         <w:rPr>
           <w:sz w:val="28"/>
@@ -5606,6 +5736,7 @@
     <w:p>
       <w:pPr>
         <w:spacing w:line="276" w:lineRule="auto"/>
+        <w:ind w:firstLine="142"/>
         <w:jc w:val="both"/>
         <w:rPr>
           <w:sz w:val="28"/>
@@ -5643,6 +5774,7 @@
     <w:p>
       <w:pPr>
         <w:spacing w:line="276" w:lineRule="auto"/>
+        <w:ind w:firstLine="142"/>
         <w:jc w:val="both"/>
         <w:rPr>
           <w:sz w:val="28"/>
@@ -5700,6 +5832,7 @@
     <w:p>
       <w:pPr>
         <w:spacing w:line="276" w:lineRule="auto"/>
+        <w:ind w:firstLine="142"/>
         <w:jc w:val="both"/>
         <w:rPr>
           <w:sz w:val="28"/>
@@ -5757,6 +5890,7 @@
     <w:p>
       <w:pPr>
         <w:spacing w:line="276" w:lineRule="auto"/>
+        <w:ind w:firstLine="142"/>
         <w:jc w:val="both"/>
         <w:rPr>
           <w:sz w:val="28"/>
@@ -5814,6 +5948,7 @@
     <w:p>
       <w:pPr>
         <w:spacing w:line="276" w:lineRule="auto"/>
+        <w:ind w:firstLine="142"/>
         <w:jc w:val="both"/>
         <w:rPr>
           <w:sz w:val="28"/>
@@ -5871,6 +6006,7 @@
     <w:p>
       <w:pPr>
         <w:spacing w:line="276" w:lineRule="auto"/>
+        <w:ind w:firstLine="142"/>
         <w:jc w:val="both"/>
         <w:rPr>
           <w:sz w:val="28"/>
@@ -5928,6 +6064,7 @@
     <w:p>
       <w:pPr>
         <w:spacing w:line="276" w:lineRule="auto"/>
+        <w:ind w:firstLine="142"/>
         <w:jc w:val="both"/>
         <w:rPr>
           <w:sz w:val="28"/>
@@ -5985,6 +6122,7 @@
     <w:p>
       <w:pPr>
         <w:spacing w:line="276" w:lineRule="auto"/>
+        <w:ind w:firstLine="142"/>
         <w:jc w:val="both"/>
         <w:rPr>
           <w:sz w:val="28"/>
@@ -6042,6 +6180,7 @@
     <w:p>
       <w:pPr>
         <w:spacing w:line="276" w:lineRule="auto"/>
+        <w:ind w:firstLine="142"/>
         <w:jc w:val="both"/>
         <w:rPr>
           <w:sz w:val="28"/>
@@ -6061,6 +6200,7 @@
     <w:p>
       <w:pPr>
         <w:spacing w:line="276" w:lineRule="auto"/>
+        <w:ind w:firstLine="142"/>
         <w:jc w:val="both"/>
         <w:rPr>
           <w:sz w:val="28"/>
@@ -6080,6 +6220,7 @@
     <w:p>
       <w:pPr>
         <w:spacing w:line="276" w:lineRule="auto"/>
+        <w:ind w:firstLine="142"/>
         <w:jc w:val="both"/>
         <w:rPr>
           <w:sz w:val="28"/>
@@ -6117,56 +6258,91 @@
     <w:p>
       <w:pPr>
         <w:spacing w:line="276" w:lineRule="auto"/>
-        <w:jc w:val="both"/>
-        <w:rPr>
-          <w:sz w:val="28"/>
-          <w:szCs w:val="28"/>
-          <w:lang w:val="en-US"/>
-        </w:rPr>
-      </w:pPr>
-      <w:r>
-        <w:rPr>
-          <w:sz w:val="28"/>
-          <w:szCs w:val="28"/>
-          <w:lang w:val="en-US"/>
-        </w:rPr>
-        <w:t xml:space="preserve">        {</w:t>
-      </w:r>
-    </w:p>
-    <w:p>
-      <w:pPr>
-        <w:spacing w:line="276" w:lineRule="auto"/>
-        <w:jc w:val="both"/>
-        <w:rPr>
-          <w:sz w:val="28"/>
-          <w:szCs w:val="28"/>
-          <w:lang w:val="en-US"/>
-        </w:rPr>
-      </w:pPr>
-      <w:r>
-        <w:rPr>
-          <w:sz w:val="28"/>
-          <w:szCs w:val="28"/>
-          <w:lang w:val="en-US"/>
-        </w:rPr>
-        <w:t xml:space="preserve">            rand = r;</w:t>
-      </w:r>
-    </w:p>
-    <w:p>
-      <w:pPr>
-        <w:spacing w:line="276" w:lineRule="auto"/>
-        <w:jc w:val="both"/>
-        <w:rPr>
-          <w:sz w:val="28"/>
-          <w:szCs w:val="28"/>
-          <w:lang w:val="en-US"/>
-        </w:rPr>
-      </w:pPr>
-      <w:r>
-        <w:rPr>
-          <w:sz w:val="28"/>
-          <w:szCs w:val="28"/>
-          <w:lang w:val="en-US"/>
+        <w:ind w:firstLine="142"/>
+        <w:jc w:val="both"/>
+        <w:rPr>
+          <w:sz w:val="28"/>
+          <w:szCs w:val="28"/>
+        </w:rPr>
+      </w:pPr>
+      <w:r>
+        <w:rPr>
+          <w:sz w:val="28"/>
+          <w:szCs w:val="28"/>
+          <w:lang w:val="en-US"/>
+        </w:rPr>
+        <w:t xml:space="preserve">        </w:t>
+      </w:r>
+      <w:r>
+        <w:rPr>
+          <w:sz w:val="28"/>
+          <w:szCs w:val="28"/>
+        </w:rPr>
+        <w:t>{</w:t>
+      </w:r>
+    </w:p>
+    <w:p>
+      <w:pPr>
+        <w:spacing w:line="276" w:lineRule="auto"/>
+        <w:ind w:firstLine="142"/>
+        <w:jc w:val="both"/>
+        <w:rPr>
+          <w:sz w:val="28"/>
+          <w:szCs w:val="28"/>
+        </w:rPr>
+      </w:pPr>
+      <w:r>
+        <w:rPr>
+          <w:sz w:val="28"/>
+          <w:szCs w:val="28"/>
+        </w:rPr>
+        <w:t xml:space="preserve">            </w:t>
+      </w:r>
+      <w:r>
+        <w:rPr>
+          <w:sz w:val="28"/>
+          <w:szCs w:val="28"/>
+          <w:lang w:val="en-US"/>
+        </w:rPr>
+        <w:t>rand</w:t>
+      </w:r>
+      <w:r>
+        <w:rPr>
+          <w:sz w:val="28"/>
+          <w:szCs w:val="28"/>
+        </w:rPr>
+        <w:t xml:space="preserve"> = </w:t>
+      </w:r>
+      <w:r>
+        <w:rPr>
+          <w:sz w:val="28"/>
+          <w:szCs w:val="28"/>
+          <w:lang w:val="en-US"/>
+        </w:rPr>
+        <w:t>r</w:t>
+      </w:r>
+      <w:r>
+        <w:rPr>
+          <w:sz w:val="28"/>
+          <w:szCs w:val="28"/>
+        </w:rPr>
+        <w:t>;</w:t>
+      </w:r>
+    </w:p>
+    <w:p>
+      <w:pPr>
+        <w:spacing w:line="276" w:lineRule="auto"/>
+        <w:ind w:firstLine="142"/>
+        <w:jc w:val="both"/>
+        <w:rPr>
+          <w:sz w:val="28"/>
+          <w:szCs w:val="28"/>
+        </w:rPr>
+      </w:pPr>
+      <w:r>
+        <w:rPr>
+          <w:sz w:val="28"/>
+          <w:szCs w:val="28"/>
         </w:rPr>
         <w:t xml:space="preserve">        }</w:t>
       </w:r>
@@ -6174,6 +6350,7 @@
     <w:p>
       <w:pPr>
         <w:spacing w:line="276" w:lineRule="auto"/>
+        <w:ind w:firstLine="142"/>
         <w:jc w:val="both"/>
         <w:rPr>
           <w:sz w:val="28"/>
@@ -6434,6 +6611,7 @@
       </w:pPr>
       <w:r>
         <w:rPr>
+          <w:noProof/>
           <w:color w:val="000000"/>
           <w:sz w:val="28"/>
           <w:szCs w:val="28"/>
@@ -6565,73 +6743,13 @@
       </w:pPr>
       <w:r>
         <w:lastRenderedPageBreak/>
-        <w:t>Задание №</w:t>
-      </w:r>
-      <w:r>
-        <w:t>4</w:t>
-      </w:r>
-      <w:r>
-        <w:t>. Написать программу с кнопкой и тремя полями ввода.</w:t>
+        <w:t>Задание №4. Написать программу с кнопкой и тремя полями ввода.</w:t>
       </w:r>
       <w:r>
         <w:t xml:space="preserve"> </w:t>
       </w:r>
       <w:r>
-        <w:t>При нажатии на кнопку программа анализирует содержимое первого поля и</w:t>
-      </w:r>
-      <w:r>
-        <w:t xml:space="preserve"> </w:t>
-      </w:r>
-      <w:r>
-        <w:t xml:space="preserve">динамически </w:t>
-      </w:r>
-      <w:r>
-        <w:t>порождает</w:t>
-      </w:r>
-      <w:r>
-        <w:t xml:space="preserve"> элемент управления. Если в первом поле ввода</w:t>
-      </w:r>
-      <w:r>
-        <w:t xml:space="preserve"> </w:t>
-      </w:r>
-      <w:r>
-        <w:t>содержится буква «К», то на форму добавляется кнопка, если буква «П»-поле</w:t>
-      </w:r>
-      <w:r>
-        <w:t xml:space="preserve"> </w:t>
-      </w:r>
-      <w:r>
-        <w:t>ввода, если «М»-метка. Во втором и третьем поле находятся координаты</w:t>
-      </w:r>
-      <w:r>
-        <w:t xml:space="preserve"> </w:t>
-      </w:r>
-      <w:r>
-        <w:t>левого верхнего угла будущего элемента управления. При создании</w:t>
-      </w:r>
-      <w:r>
-        <w:t xml:space="preserve"> </w:t>
-      </w:r>
-      <w:r>
-        <w:t>будущего элемента настроить его свойства (на ваш выбор (цвет, размер и</w:t>
-      </w:r>
-      <w:r>
-        <w:t xml:space="preserve"> </w:t>
-      </w:r>
-      <w:r>
-        <w:t>т.п)).</w:t>
-      </w:r>
-      <w:r>
-        <w:t xml:space="preserve"> </w:t>
-      </w:r>
-      <w:r>
-        <w:t>При наведении курсора на элемент управления он должен быть удален</w:t>
-      </w:r>
-      <w:r>
-        <w:t xml:space="preserve"> </w:t>
-      </w:r>
-      <w:r>
-        <w:t>с формы.</w:t>
+        <w:t>При нажатии на кнопку программа анализирует содержимое первого поля и динамически порождает элемент управления. Если в первом поле ввода содержится буква «К», то на форму добавляется кнопка, если буква «П»-поле ввода, если «М»-метка. Во втором и третьем поле находятся координаты левого верхнего угла будущего элемента управления. При создании будущего элемента настроить его свойства (на ваш выбор (цвет, размер и т.п)). При наведении курсора на элемент управления он должен быть удален с формы.</w:t>
       </w:r>
     </w:p>
     <w:p>
@@ -6686,6 +6804,7 @@
     <w:p>
       <w:pPr>
         <w:spacing w:line="276" w:lineRule="auto"/>
+        <w:ind w:firstLine="142"/>
         <w:jc w:val="both"/>
         <w:rPr>
           <w:sz w:val="28"/>
@@ -6766,6 +6885,7 @@
     <w:p>
       <w:pPr>
         <w:spacing w:line="276" w:lineRule="auto"/>
+        <w:ind w:firstLine="142"/>
         <w:jc w:val="both"/>
         <w:rPr>
           <w:sz w:val="28"/>
@@ -6785,6 +6905,7 @@
     <w:p>
       <w:pPr>
         <w:spacing w:line="276" w:lineRule="auto"/>
+        <w:ind w:firstLine="142"/>
         <w:jc w:val="both"/>
         <w:rPr>
           <w:sz w:val="28"/>
@@ -6804,6 +6925,7 @@
     <w:p>
       <w:pPr>
         <w:spacing w:line="276" w:lineRule="auto"/>
+        <w:ind w:firstLine="142"/>
         <w:jc w:val="both"/>
         <w:rPr>
           <w:sz w:val="28"/>
@@ -6823,6 +6945,7 @@
     <w:p>
       <w:pPr>
         <w:spacing w:line="276" w:lineRule="auto"/>
+        <w:ind w:firstLine="142"/>
         <w:jc w:val="both"/>
         <w:rPr>
           <w:sz w:val="28"/>
@@ -6860,6 +6983,7 @@
     <w:p>
       <w:pPr>
         <w:spacing w:line="276" w:lineRule="auto"/>
+        <w:ind w:firstLine="142"/>
         <w:jc w:val="both"/>
         <w:rPr>
           <w:sz w:val="28"/>
@@ -6915,6 +7039,7 @@
     <w:p>
       <w:pPr>
         <w:spacing w:line="276" w:lineRule="auto"/>
+        <w:ind w:firstLine="142"/>
         <w:jc w:val="both"/>
         <w:rPr>
           <w:sz w:val="28"/>
@@ -6970,6 +7095,7 @@
     <w:p>
       <w:pPr>
         <w:spacing w:line="276" w:lineRule="auto"/>
+        <w:ind w:firstLine="142"/>
         <w:jc w:val="both"/>
         <w:rPr>
           <w:sz w:val="28"/>
@@ -6989,6 +7115,7 @@
     <w:p>
       <w:pPr>
         <w:spacing w:line="276" w:lineRule="auto"/>
+        <w:ind w:firstLine="142"/>
         <w:jc w:val="both"/>
         <w:rPr>
           <w:sz w:val="28"/>
@@ -7008,6 +7135,7 @@
     <w:p>
       <w:pPr>
         <w:spacing w:line="276" w:lineRule="auto"/>
+        <w:ind w:firstLine="142"/>
         <w:jc w:val="both"/>
         <w:rPr>
           <w:sz w:val="28"/>
@@ -7091,6 +7219,7 @@
     <w:p>
       <w:pPr>
         <w:spacing w:line="276" w:lineRule="auto"/>
+        <w:ind w:firstLine="142"/>
         <w:jc w:val="both"/>
         <w:rPr>
           <w:sz w:val="28"/>
@@ -7146,6 +7275,7 @@
     <w:p>
       <w:pPr>
         <w:spacing w:line="276" w:lineRule="auto"/>
+        <w:ind w:firstLine="142"/>
         <w:jc w:val="both"/>
         <w:rPr>
           <w:sz w:val="28"/>
@@ -7201,6 +7331,7 @@
     <w:p>
       <w:pPr>
         <w:spacing w:line="276" w:lineRule="auto"/>
+        <w:ind w:firstLine="142"/>
         <w:jc w:val="both"/>
         <w:rPr>
           <w:sz w:val="28"/>
@@ -7258,6 +7389,7 @@
     <w:p>
       <w:pPr>
         <w:spacing w:line="276" w:lineRule="auto"/>
+        <w:ind w:firstLine="142"/>
         <w:jc w:val="both"/>
         <w:rPr>
           <w:sz w:val="28"/>
@@ -7277,6 +7409,7 @@
     <w:p>
       <w:pPr>
         <w:spacing w:line="276" w:lineRule="auto"/>
+        <w:ind w:firstLine="142"/>
         <w:jc w:val="both"/>
         <w:rPr>
           <w:sz w:val="28"/>
@@ -7296,6 +7429,7 @@
     <w:p>
       <w:pPr>
         <w:spacing w:line="276" w:lineRule="auto"/>
+        <w:ind w:firstLine="142"/>
         <w:jc w:val="both"/>
         <w:rPr>
           <w:sz w:val="28"/>
@@ -7315,6 +7449,7 @@
     <w:p>
       <w:pPr>
         <w:spacing w:line="276" w:lineRule="auto"/>
+        <w:ind w:firstLine="142"/>
         <w:jc w:val="both"/>
         <w:rPr>
           <w:sz w:val="28"/>
@@ -7370,6 +7505,7 @@
     <w:p>
       <w:pPr>
         <w:spacing w:line="276" w:lineRule="auto"/>
+        <w:ind w:firstLine="142"/>
         <w:jc w:val="both"/>
         <w:rPr>
           <w:sz w:val="28"/>
@@ -7427,6 +7563,7 @@
     <w:p>
       <w:pPr>
         <w:spacing w:line="276" w:lineRule="auto"/>
+        <w:ind w:firstLine="142"/>
         <w:jc w:val="both"/>
         <w:rPr>
           <w:sz w:val="28"/>
@@ -7484,6 +7621,7 @@
     <w:p>
       <w:pPr>
         <w:spacing w:line="276" w:lineRule="auto"/>
+        <w:ind w:firstLine="142"/>
         <w:jc w:val="both"/>
         <w:rPr>
           <w:sz w:val="28"/>
@@ -7523,6 +7661,7 @@
     <w:p>
       <w:pPr>
         <w:spacing w:line="276" w:lineRule="auto"/>
+        <w:ind w:firstLine="142"/>
         <w:jc w:val="both"/>
         <w:rPr>
           <w:sz w:val="28"/>
@@ -7580,6 +7719,7 @@
     <w:p>
       <w:pPr>
         <w:spacing w:line="276" w:lineRule="auto"/>
+        <w:ind w:firstLine="142"/>
         <w:jc w:val="both"/>
         <w:rPr>
           <w:sz w:val="28"/>
@@ -7599,6 +7739,7 @@
     <w:p>
       <w:pPr>
         <w:spacing w:line="276" w:lineRule="auto"/>
+        <w:ind w:firstLine="142"/>
         <w:jc w:val="both"/>
         <w:rPr>
           <w:sz w:val="28"/>
@@ -7618,6 +7759,7 @@
     <w:p>
       <w:pPr>
         <w:spacing w:line="276" w:lineRule="auto"/>
+        <w:ind w:firstLine="142"/>
         <w:jc w:val="both"/>
         <w:rPr>
           <w:sz w:val="28"/>
@@ -7637,6 +7779,7 @@
     <w:p>
       <w:pPr>
         <w:spacing w:line="276" w:lineRule="auto"/>
+        <w:ind w:firstLine="142"/>
         <w:jc w:val="both"/>
         <w:rPr>
           <w:sz w:val="28"/>
@@ -7692,6 +7835,7 @@
     <w:p>
       <w:pPr>
         <w:spacing w:line="276" w:lineRule="auto"/>
+        <w:ind w:firstLine="142"/>
         <w:jc w:val="both"/>
         <w:rPr>
           <w:sz w:val="28"/>
@@ -7749,6 +7893,7 @@
     <w:p>
       <w:pPr>
         <w:spacing w:line="276" w:lineRule="auto"/>
+        <w:ind w:firstLine="142"/>
         <w:jc w:val="both"/>
         <w:rPr>
           <w:sz w:val="28"/>
@@ -7806,6 +7951,7 @@
     <w:p>
       <w:pPr>
         <w:spacing w:line="276" w:lineRule="auto"/>
+        <w:ind w:firstLine="142"/>
         <w:jc w:val="both"/>
         <w:rPr>
           <w:sz w:val="28"/>
@@ -7845,6 +7991,7 @@
     <w:p>
       <w:pPr>
         <w:spacing w:line="276" w:lineRule="auto"/>
+        <w:ind w:firstLine="142"/>
         <w:jc w:val="both"/>
         <w:rPr>
           <w:sz w:val="28"/>
@@ -7902,45 +8049,48 @@
     <w:p>
       <w:pPr>
         <w:spacing w:line="276" w:lineRule="auto"/>
-        <w:jc w:val="both"/>
-        <w:rPr>
-          <w:sz w:val="28"/>
-          <w:szCs w:val="28"/>
-          <w:lang w:val="en-US"/>
-        </w:rPr>
-      </w:pPr>
-      <w:r>
-        <w:rPr>
-          <w:sz w:val="28"/>
-          <w:szCs w:val="28"/>
-          <w:lang w:val="en-US"/>
-        </w:rPr>
+        <w:ind w:firstLine="142"/>
+        <w:jc w:val="both"/>
+        <w:rPr>
+          <w:sz w:val="28"/>
+          <w:szCs w:val="28"/>
+          <w:lang w:val="en-US"/>
+        </w:rPr>
+      </w:pPr>
+      <w:r>
+        <w:rPr>
+          <w:sz w:val="28"/>
+          <w:szCs w:val="28"/>
+          <w:lang w:val="en-US"/>
+        </w:rPr>
+        <w:lastRenderedPageBreak/>
         <w:t xml:space="preserve">                }</w:t>
       </w:r>
     </w:p>
     <w:p>
       <w:pPr>
         <w:spacing w:line="276" w:lineRule="auto"/>
-        <w:jc w:val="both"/>
-        <w:rPr>
-          <w:sz w:val="28"/>
-          <w:szCs w:val="28"/>
-          <w:lang w:val="en-US"/>
-        </w:rPr>
-      </w:pPr>
-      <w:r>
-        <w:rPr>
-          <w:sz w:val="28"/>
-          <w:szCs w:val="28"/>
-          <w:lang w:val="en-US"/>
-        </w:rPr>
-        <w:lastRenderedPageBreak/>
+        <w:ind w:firstLine="142"/>
+        <w:jc w:val="both"/>
+        <w:rPr>
+          <w:sz w:val="28"/>
+          <w:szCs w:val="28"/>
+          <w:lang w:val="en-US"/>
+        </w:rPr>
+      </w:pPr>
+      <w:r>
+        <w:rPr>
+          <w:sz w:val="28"/>
+          <w:szCs w:val="28"/>
+          <w:lang w:val="en-US"/>
+        </w:rPr>
         <w:t xml:space="preserve">                else</w:t>
       </w:r>
     </w:p>
     <w:p>
       <w:pPr>
         <w:spacing w:line="276" w:lineRule="auto"/>
+        <w:ind w:firstLine="142"/>
         <w:jc w:val="both"/>
         <w:rPr>
           <w:sz w:val="28"/>
@@ -7960,6 +8110,7 @@
     <w:p>
       <w:pPr>
         <w:spacing w:line="276" w:lineRule="auto"/>
+        <w:ind w:firstLine="142"/>
         <w:jc w:val="both"/>
         <w:rPr>
           <w:sz w:val="28"/>
@@ -8087,6 +8238,7 @@
     <w:p>
       <w:pPr>
         <w:spacing w:line="276" w:lineRule="auto"/>
+        <w:ind w:firstLine="142"/>
         <w:jc w:val="both"/>
         <w:rPr>
           <w:sz w:val="28"/>
@@ -8106,6 +8258,7 @@
     <w:p>
       <w:pPr>
         <w:spacing w:line="276" w:lineRule="auto"/>
+        <w:ind w:firstLine="142"/>
         <w:jc w:val="both"/>
         <w:rPr>
           <w:sz w:val="28"/>
@@ -8125,6 +8278,7 @@
     <w:p>
       <w:pPr>
         <w:spacing w:line="276" w:lineRule="auto"/>
+        <w:ind w:firstLine="142"/>
         <w:jc w:val="both"/>
         <w:rPr>
           <w:sz w:val="28"/>
@@ -8144,6 +8298,7 @@
     <w:p>
       <w:pPr>
         <w:spacing w:line="276" w:lineRule="auto"/>
+        <w:ind w:firstLine="142"/>
         <w:jc w:val="both"/>
         <w:rPr>
           <w:sz w:val="28"/>
@@ -8163,6 +8318,7 @@
     <w:p>
       <w:pPr>
         <w:spacing w:line="276" w:lineRule="auto"/>
+        <w:ind w:firstLine="142"/>
         <w:jc w:val="both"/>
         <w:rPr>
           <w:sz w:val="28"/>
@@ -8256,6 +8412,7 @@
     <w:p>
       <w:pPr>
         <w:spacing w:line="276" w:lineRule="auto"/>
+        <w:ind w:firstLine="142"/>
         <w:jc w:val="both"/>
         <w:rPr>
           <w:sz w:val="28"/>
@@ -8275,6 +8432,7 @@
     <w:p>
       <w:pPr>
         <w:spacing w:line="276" w:lineRule="auto"/>
+        <w:ind w:firstLine="142"/>
         <w:jc w:val="both"/>
         <w:rPr>
           <w:sz w:val="28"/>
@@ -8294,6 +8452,7 @@
     <w:p>
       <w:pPr>
         <w:spacing w:line="276" w:lineRule="auto"/>
+        <w:ind w:firstLine="142"/>
         <w:jc w:val="both"/>
         <w:rPr>
           <w:sz w:val="28"/>
@@ -8359,6 +8518,7 @@
     <w:p>
       <w:pPr>
         <w:spacing w:line="276" w:lineRule="auto"/>
+        <w:ind w:firstLine="142"/>
         <w:jc w:val="both"/>
         <w:rPr>
           <w:sz w:val="28"/>
@@ -8378,6 +8538,7 @@
     <w:p>
       <w:pPr>
         <w:spacing w:line="276" w:lineRule="auto"/>
+        <w:ind w:firstLine="142"/>
         <w:jc w:val="both"/>
         <w:rPr>
           <w:sz w:val="28"/>
@@ -8433,6 +8594,7 @@
     <w:p>
       <w:pPr>
         <w:spacing w:line="276" w:lineRule="auto"/>
+        <w:ind w:firstLine="142"/>
         <w:jc w:val="both"/>
         <w:rPr>
           <w:sz w:val="28"/>
@@ -8472,6 +8634,7 @@
     <w:p>
       <w:pPr>
         <w:spacing w:line="276" w:lineRule="auto"/>
+        <w:ind w:firstLine="142"/>
         <w:jc w:val="both"/>
         <w:rPr>
           <w:sz w:val="28"/>
@@ -8491,6 +8654,7 @@
     <w:p>
       <w:pPr>
         <w:spacing w:line="276" w:lineRule="auto"/>
+        <w:ind w:firstLine="142"/>
         <w:jc w:val="both"/>
         <w:rPr>
           <w:sz w:val="28"/>
@@ -8556,6 +8720,7 @@
     <w:p>
       <w:pPr>
         <w:spacing w:line="276" w:lineRule="auto"/>
+        <w:ind w:firstLine="142"/>
         <w:jc w:val="both"/>
         <w:rPr>
           <w:sz w:val="28"/>
@@ -8575,6 +8740,7 @@
     <w:p>
       <w:pPr>
         <w:spacing w:line="276" w:lineRule="auto"/>
+        <w:ind w:firstLine="142"/>
         <w:jc w:val="both"/>
         <w:rPr>
           <w:sz w:val="28"/>
@@ -8594,6 +8760,7 @@
     <w:p>
       <w:pPr>
         <w:spacing w:line="276" w:lineRule="auto"/>
+        <w:ind w:firstLine="142"/>
         <w:jc w:val="both"/>
         <w:rPr>
           <w:sz w:val="28"/>
@@ -8633,6 +8800,7 @@
     <w:p>
       <w:pPr>
         <w:spacing w:line="276" w:lineRule="auto"/>
+        <w:ind w:firstLine="142"/>
         <w:jc w:val="both"/>
         <w:rPr>
           <w:sz w:val="28"/>
@@ -8652,6 +8820,7 @@
     <w:p>
       <w:pPr>
         <w:spacing w:line="276" w:lineRule="auto"/>
+        <w:ind w:firstLine="142"/>
         <w:jc w:val="both"/>
         <w:rPr>
           <w:sz w:val="28"/>
@@ -8717,6 +8886,7 @@
     <w:p>
       <w:pPr>
         <w:spacing w:line="276" w:lineRule="auto"/>
+        <w:ind w:firstLine="142"/>
         <w:jc w:val="both"/>
         <w:rPr>
           <w:sz w:val="28"/>
@@ -8736,6 +8906,7 @@
     <w:p>
       <w:pPr>
         <w:spacing w:line="276" w:lineRule="auto"/>
+        <w:ind w:firstLine="142"/>
         <w:jc w:val="both"/>
         <w:rPr>
           <w:sz w:val="28"/>
@@ -8755,6 +8926,7 @@
     <w:p>
       <w:pPr>
         <w:spacing w:line="276" w:lineRule="auto"/>
+        <w:ind w:firstLine="142"/>
         <w:jc w:val="both"/>
         <w:rPr>
           <w:sz w:val="28"/>
@@ -8810,6 +8982,7 @@
     <w:p>
       <w:pPr>
         <w:spacing w:line="276" w:lineRule="auto"/>
+        <w:ind w:firstLine="142"/>
         <w:jc w:val="both"/>
         <w:rPr>
           <w:sz w:val="28"/>
@@ -8842,23 +9015,7 @@
           <w:sz w:val="28"/>
           <w:szCs w:val="28"/>
         </w:rPr>
-        <w:t>Таблица 23.</w:t>
-      </w:r>
-      <w:r>
-        <w:rPr>
-          <w:color w:val="000000"/>
-          <w:sz w:val="28"/>
-          <w:szCs w:val="28"/>
-        </w:rPr>
-        <w:t>4</w:t>
-      </w:r>
-      <w:r>
-        <w:rPr>
-          <w:color w:val="000000"/>
-          <w:sz w:val="28"/>
-          <w:szCs w:val="28"/>
-        </w:rPr>
-        <w:t xml:space="preserve"> – Входные и выходные данные</w:t>
+        <w:t>Таблица 23.4 – Входные и выходные данные</w:t>
       </w:r>
     </w:p>
     <w:tbl>
@@ -9062,23 +9219,7 @@
           <w:sz w:val="28"/>
           <w:szCs w:val="28"/>
         </w:rPr>
-        <w:t xml:space="preserve"> представлен на рисунке 23.</w:t>
-      </w:r>
-      <w:r>
-        <w:rPr>
-          <w:color w:val="000000"/>
-          <w:sz w:val="28"/>
-          <w:szCs w:val="28"/>
-        </w:rPr>
-        <w:t>4</w:t>
-      </w:r>
-      <w:r>
-        <w:rPr>
-          <w:color w:val="000000"/>
-          <w:sz w:val="28"/>
-          <w:szCs w:val="28"/>
-        </w:rPr>
-        <w:t>.</w:t>
+        <w:t xml:space="preserve"> представлен на рисунке 23.4.</w:t>
       </w:r>
     </w:p>
     <w:p>
@@ -9094,6 +9235,7 @@
       </w:pPr>
       <w:r>
         <w:rPr>
+          <w:noProof/>
           <w:color w:val="000000"/>
           <w:sz w:val="28"/>
           <w:szCs w:val="28"/>
@@ -9149,21 +9291,7 @@
           <w:sz w:val="28"/>
           <w:szCs w:val="28"/>
         </w:rPr>
-        <w:t>Рисунок 23.</w:t>
-      </w:r>
-      <w:r>
-        <w:rPr>
-          <w:sz w:val="28"/>
-          <w:szCs w:val="28"/>
-        </w:rPr>
-        <w:t>4</w:t>
-      </w:r>
-      <w:r>
-        <w:rPr>
-          <w:sz w:val="28"/>
-          <w:szCs w:val="28"/>
-        </w:rPr>
-        <w:t xml:space="preserve"> – </w:t>
+        <w:t xml:space="preserve">Рисунок 23.4 – </w:t>
       </w:r>
       <w:r>
         <w:rPr>
@@ -12859,15 +12987,7 @@
           <w:sz w:val="28"/>
           <w:szCs w:val="28"/>
         </w:rPr>
-        <w:t xml:space="preserve"> </w:t>
-      </w:r>
-      <w:r>
-        <w:rPr>
-          <w:color w:val="000000"/>
-          <w:sz w:val="28"/>
-          <w:szCs w:val="28"/>
-        </w:rPr>
-        <w:t>представлен на рисунке 2</w:t>
+        <w:t xml:space="preserve"> представлен на рисунке 2</w:t>
       </w:r>
       <w:r>
         <w:rPr>
@@ -13048,13 +13168,7 @@
         <w:ind w:firstLine="709"/>
       </w:pPr>
       <w:r>
-        <w:t>Задание №</w:t>
-      </w:r>
-      <w:r>
-        <w:t>6</w:t>
-      </w:r>
-      <w:r>
-        <w:t>. Разместите на форме четыре кнопки (</w:t>
+        <w:t>Задание №6. Разместите на форме четыре кнопки (</w:t>
       </w:r>
       <w:proofErr w:type="spellStart"/>
       <w:r>
@@ -13062,19 +13176,7 @@
       </w:r>
       <w:proofErr w:type="spellEnd"/>
       <w:r>
-        <w:t>). Сделайте на</w:t>
-      </w:r>
-      <w:r>
-        <w:t xml:space="preserve"> </w:t>
-      </w:r>
-      <w:r>
-        <w:t>кнопках следующие надписи: «красный», «зеленый», «синий», «желтый». Создайте четыре обработчика события нажатия на данные кнопки, которые будут менять цвет формы в соответствии с текстом на</w:t>
-      </w:r>
-      <w:r>
-        <w:t xml:space="preserve"> </w:t>
-      </w:r>
-      <w:r>
-        <w:t>кнопках.</w:t>
+        <w:t>). Сделайте на кнопках следующие надписи: «красный», «зеленый», «синий», «желтый». Создайте четыре обработчика события нажатия на данные кнопки, которые будут менять цвет формы в соответствии с текстом на кнопках.</w:t>
       </w:r>
     </w:p>
     <w:p>
@@ -13132,13 +13234,22 @@
     <w:p>
       <w:pPr>
         <w:spacing w:line="276" w:lineRule="auto"/>
-        <w:jc w:val="both"/>
-        <w:rPr>
-          <w:sz w:val="28"/>
-          <w:szCs w:val="28"/>
-          <w:lang w:val="en-US"/>
-        </w:rPr>
-      </w:pPr>
+        <w:ind w:firstLine="142"/>
+        <w:jc w:val="both"/>
+        <w:rPr>
+          <w:sz w:val="28"/>
+          <w:szCs w:val="28"/>
+          <w:lang w:val="en-US"/>
+        </w:rPr>
+      </w:pPr>
+      <w:r>
+        <w:rPr>
+          <w:sz w:val="28"/>
+          <w:szCs w:val="28"/>
+          <w:lang w:val="en-US"/>
+        </w:rPr>
+        <w:t xml:space="preserve">        </w:t>
+      </w:r>
       <w:r>
         <w:rPr>
           <w:sz w:val="28"/>
@@ -13187,6 +13298,7 @@
     <w:p>
       <w:pPr>
         <w:spacing w:line="276" w:lineRule="auto"/>
+        <w:ind w:firstLine="142"/>
         <w:jc w:val="both"/>
         <w:rPr>
           <w:sz w:val="28"/>
@@ -13206,6 +13318,7 @@
     <w:p>
       <w:pPr>
         <w:spacing w:line="276" w:lineRule="auto"/>
+        <w:ind w:firstLine="142"/>
         <w:jc w:val="both"/>
         <w:rPr>
           <w:sz w:val="28"/>
@@ -13263,6 +13376,7 @@
     <w:p>
       <w:pPr>
         <w:spacing w:line="276" w:lineRule="auto"/>
+        <w:ind w:firstLine="142"/>
         <w:jc w:val="both"/>
         <w:rPr>
           <w:sz w:val="28"/>
@@ -13282,6 +13396,7 @@
     <w:p>
       <w:pPr>
         <w:spacing w:line="276" w:lineRule="auto"/>
+        <w:ind w:firstLine="142"/>
         <w:jc w:val="both"/>
         <w:rPr>
           <w:sz w:val="28"/>
@@ -13337,6 +13452,7 @@
     <w:p>
       <w:pPr>
         <w:spacing w:line="276" w:lineRule="auto"/>
+        <w:ind w:firstLine="142"/>
         <w:jc w:val="both"/>
         <w:rPr>
           <w:sz w:val="28"/>
@@ -13356,6 +13472,7 @@
     <w:p>
       <w:pPr>
         <w:spacing w:line="276" w:lineRule="auto"/>
+        <w:ind w:firstLine="142"/>
         <w:jc w:val="both"/>
         <w:rPr>
           <w:sz w:val="28"/>
@@ -13413,6 +13530,7 @@
     <w:p>
       <w:pPr>
         <w:spacing w:line="276" w:lineRule="auto"/>
+        <w:ind w:firstLine="142"/>
         <w:jc w:val="both"/>
         <w:rPr>
           <w:sz w:val="28"/>
@@ -13432,6 +13550,7 @@
     <w:p>
       <w:pPr>
         <w:spacing w:line="276" w:lineRule="auto"/>
+        <w:ind w:firstLine="142"/>
         <w:jc w:val="both"/>
         <w:rPr>
           <w:sz w:val="28"/>
@@ -13487,6 +13606,7 @@
     <w:p>
       <w:pPr>
         <w:spacing w:line="276" w:lineRule="auto"/>
+        <w:ind w:firstLine="142"/>
         <w:jc w:val="both"/>
         <w:rPr>
           <w:sz w:val="28"/>
@@ -13506,6 +13626,7 @@
     <w:p>
       <w:pPr>
         <w:spacing w:line="276" w:lineRule="auto"/>
+        <w:ind w:firstLine="142"/>
         <w:jc w:val="both"/>
         <w:rPr>
           <w:sz w:val="28"/>
@@ -13563,6 +13684,7 @@
     <w:p>
       <w:pPr>
         <w:spacing w:line="276" w:lineRule="auto"/>
+        <w:ind w:firstLine="142"/>
         <w:jc w:val="both"/>
         <w:rPr>
           <w:sz w:val="28"/>
@@ -13582,6 +13704,7 @@
     <w:p>
       <w:pPr>
         <w:spacing w:line="276" w:lineRule="auto"/>
+        <w:ind w:firstLine="142"/>
         <w:jc w:val="both"/>
         <w:rPr>
           <w:sz w:val="28"/>
@@ -13637,6 +13760,7 @@
     <w:p>
       <w:pPr>
         <w:spacing w:line="276" w:lineRule="auto"/>
+        <w:ind w:firstLine="142"/>
         <w:jc w:val="both"/>
         <w:rPr>
           <w:sz w:val="28"/>
@@ -13656,6 +13780,7 @@
     <w:p>
       <w:pPr>
         <w:spacing w:line="276" w:lineRule="auto"/>
+        <w:ind w:firstLine="142"/>
         <w:jc w:val="both"/>
         <w:rPr>
           <w:sz w:val="28"/>
@@ -13713,6 +13838,7 @@
     <w:p>
       <w:pPr>
         <w:spacing w:line="276" w:lineRule="auto"/>
+        <w:ind w:firstLine="142"/>
         <w:jc w:val="both"/>
         <w:rPr>
           <w:color w:val="000000"/>
@@ -13964,15 +14090,7 @@
           <w:szCs w:val="28"/>
         </w:rPr>
         <w:lastRenderedPageBreak/>
-        <w:t>Результат работы программы</w:t>
-      </w:r>
-      <w:r>
-        <w:rPr>
-          <w:color w:val="000000"/>
-          <w:sz w:val="28"/>
-          <w:szCs w:val="28"/>
-        </w:rPr>
-        <w:t xml:space="preserve"> представлен на рисунке 23.</w:t>
+        <w:t>Результат работы программы представлен на рисунке 23.</w:t>
       </w:r>
       <w:r>
         <w:rPr>
@@ -14004,6 +14122,7 @@
       </w:pPr>
       <w:r>
         <w:rPr>
+          <w:noProof/>
           <w:color w:val="000000"/>
           <w:sz w:val="28"/>
           <w:szCs w:val="28"/>
@@ -14219,6 +14338,7 @@
     <w:p>
       <w:pPr>
         <w:spacing w:line="276" w:lineRule="auto"/>
+        <w:ind w:firstLine="142"/>
         <w:jc w:val="both"/>
         <w:rPr>
           <w:sz w:val="28"/>
@@ -14290,6 +14410,7 @@
     <w:p>
       <w:pPr>
         <w:spacing w:line="276" w:lineRule="auto"/>
+        <w:ind w:firstLine="142"/>
         <w:jc w:val="both"/>
         <w:rPr>
           <w:sz w:val="28"/>
@@ -14309,6 +14430,7 @@
     <w:p>
       <w:pPr>
         <w:spacing w:line="276" w:lineRule="auto"/>
+        <w:ind w:firstLine="142"/>
         <w:jc w:val="both"/>
         <w:rPr>
           <w:sz w:val="28"/>
@@ -14346,6 +14468,7 @@
     <w:p>
       <w:pPr>
         <w:spacing w:line="276" w:lineRule="auto"/>
+        <w:ind w:firstLine="142"/>
         <w:jc w:val="both"/>
         <w:rPr>
           <w:sz w:val="28"/>
@@ -14411,6 +14534,7 @@
     <w:p>
       <w:pPr>
         <w:spacing w:line="276" w:lineRule="auto"/>
+        <w:ind w:firstLine="142"/>
         <w:jc w:val="both"/>
         <w:rPr>
           <w:sz w:val="28"/>
@@ -14476,6 +14600,7 @@
     <w:p>
       <w:pPr>
         <w:spacing w:line="276" w:lineRule="auto"/>
+        <w:ind w:firstLine="142"/>
         <w:jc w:val="both"/>
         <w:rPr>
           <w:sz w:val="28"/>
@@ -14495,6 +14620,7 @@
     <w:p>
       <w:pPr>
         <w:spacing w:line="276" w:lineRule="auto"/>
+        <w:ind w:firstLine="142"/>
         <w:jc w:val="both"/>
         <w:rPr>
           <w:sz w:val="28"/>
@@ -14550,6 +14676,7 @@
     <w:p>
       <w:pPr>
         <w:spacing w:line="276" w:lineRule="auto"/>
+        <w:ind w:firstLine="142"/>
         <w:jc w:val="both"/>
         <w:rPr>
           <w:sz w:val="28"/>
@@ -14569,6 +14696,7 @@
     <w:p>
       <w:pPr>
         <w:spacing w:line="276" w:lineRule="auto"/>
+        <w:ind w:firstLine="142"/>
         <w:jc w:val="both"/>
         <w:rPr>
           <w:sz w:val="28"/>
@@ -14606,6 +14734,7 @@
     <w:p>
       <w:pPr>
         <w:spacing w:line="276" w:lineRule="auto"/>
+        <w:ind w:firstLine="142"/>
         <w:jc w:val="both"/>
         <w:rPr>
           <w:sz w:val="28"/>
@@ -14625,6 +14754,7 @@
     <w:p>
       <w:pPr>
         <w:spacing w:line="276" w:lineRule="auto"/>
+        <w:ind w:firstLine="142"/>
         <w:jc w:val="both"/>
         <w:rPr>
           <w:sz w:val="28"/>
@@ -14664,6 +14794,7 @@
     <w:p>
       <w:pPr>
         <w:spacing w:line="276" w:lineRule="auto"/>
+        <w:ind w:firstLine="142"/>
         <w:jc w:val="both"/>
         <w:rPr>
           <w:sz w:val="28"/>
@@ -14721,6 +14852,7 @@
     <w:p>
       <w:pPr>
         <w:spacing w:line="276" w:lineRule="auto"/>
+        <w:ind w:firstLine="142"/>
         <w:jc w:val="both"/>
         <w:rPr>
           <w:sz w:val="28"/>
@@ -14760,6 +14892,7 @@
     <w:p>
       <w:pPr>
         <w:spacing w:line="276" w:lineRule="auto"/>
+        <w:ind w:firstLine="142"/>
         <w:jc w:val="both"/>
         <w:rPr>
           <w:sz w:val="28"/>
@@ -14817,6 +14950,7 @@
     <w:p>
       <w:pPr>
         <w:spacing w:line="276" w:lineRule="auto"/>
+        <w:ind w:firstLine="142"/>
         <w:jc w:val="both"/>
         <w:rPr>
           <w:sz w:val="28"/>
@@ -14856,6 +14990,7 @@
     <w:p>
       <w:pPr>
         <w:spacing w:line="276" w:lineRule="auto"/>
+        <w:ind w:firstLine="142"/>
         <w:jc w:val="both"/>
         <w:rPr>
           <w:sz w:val="28"/>
@@ -14913,6 +15048,7 @@
     <w:p>
       <w:pPr>
         <w:spacing w:line="276" w:lineRule="auto"/>
+        <w:ind w:firstLine="142"/>
         <w:jc w:val="both"/>
         <w:rPr>
           <w:sz w:val="28"/>
@@ -15130,6 +15266,7 @@
     <w:p>
       <w:pPr>
         <w:spacing w:line="276" w:lineRule="auto"/>
+        <w:ind w:firstLine="142"/>
         <w:jc w:val="both"/>
         <w:rPr>
           <w:sz w:val="28"/>
@@ -15167,6 +15304,7 @@
     <w:p>
       <w:pPr>
         <w:spacing w:line="276" w:lineRule="auto"/>
+        <w:ind w:firstLine="142"/>
         <w:jc w:val="both"/>
         <w:rPr>
           <w:sz w:val="28"/>
@@ -15206,10 +15344,12 @@
     <w:p>
       <w:pPr>
         <w:spacing w:line="276" w:lineRule="auto"/>
-        <w:jc w:val="both"/>
-        <w:rPr>
-          <w:sz w:val="28"/>
-          <w:szCs w:val="28"/>
+        <w:ind w:firstLine="142"/>
+        <w:jc w:val="both"/>
+        <w:rPr>
+          <w:sz w:val="28"/>
+          <w:szCs w:val="28"/>
+          <w:lang w:val="en-US"/>
         </w:rPr>
       </w:pPr>
       <w:r>
@@ -15224,6 +15364,7 @@
         <w:rPr>
           <w:sz w:val="28"/>
           <w:szCs w:val="28"/>
+          <w:lang w:val="en-US"/>
         </w:rPr>
         <w:t>}</w:t>
       </w:r>
@@ -15497,6 +15638,7 @@
       </w:pPr>
       <w:r>
         <w:rPr>
+          <w:noProof/>
           <w:color w:val="000000"/>
           <w:sz w:val="28"/>
           <w:szCs w:val="28"/>
@@ -15603,19 +15745,7 @@
         <w:ind w:firstLine="709"/>
       </w:pPr>
       <w:r>
-        <w:t>Задание №</w:t>
-      </w:r>
-      <w:r>
-        <w:t>8</w:t>
-      </w:r>
-      <w:r>
-        <w:t xml:space="preserve">. </w:t>
-      </w:r>
-      <w:r>
-        <w:t>С</w:t>
-      </w:r>
-      <w:r>
-        <w:t>оставить программу вычисления для заданных значений x, y, z арифметического выражения:</w:t>
+        <w:t>Задание №8. Составить программу вычисления для заданных значений x, y, z арифметического выражения:</w:t>
       </w:r>
     </w:p>
     <w:p>
@@ -15625,6 +15755,9 @@
         <w:ind w:firstLine="709"/>
       </w:pPr>
       <w:r>
+        <w:rPr>
+          <w:noProof/>
+        </w:rPr>
         <w:drawing>
           <wp:inline distT="0" distB="0" distL="0" distR="0" wp14:anchorId="5ED17770" wp14:editId="24DFE2EC">
             <wp:extent cx="2867425" cy="314369"/>
@@ -15693,6 +15826,7 @@
     <w:p>
       <w:pPr>
         <w:spacing w:line="276" w:lineRule="auto"/>
+        <w:ind w:firstLine="142"/>
         <w:jc w:val="both"/>
         <w:rPr>
           <w:sz w:val="28"/>
@@ -15764,6 +15898,7 @@
     <w:p>
       <w:pPr>
         <w:spacing w:line="276" w:lineRule="auto"/>
+        <w:ind w:firstLine="142"/>
         <w:jc w:val="both"/>
         <w:rPr>
           <w:sz w:val="28"/>
@@ -15783,6 +15918,7 @@
     <w:p>
       <w:pPr>
         <w:spacing w:line="276" w:lineRule="auto"/>
+        <w:ind w:firstLine="142"/>
         <w:jc w:val="both"/>
         <w:rPr>
           <w:sz w:val="28"/>
@@ -15848,6 +15984,7 @@
     <w:p>
       <w:pPr>
         <w:spacing w:line="276" w:lineRule="auto"/>
+        <w:ind w:firstLine="142"/>
         <w:jc w:val="both"/>
         <w:rPr>
           <w:sz w:val="28"/>
@@ -15895,6 +16032,7 @@
     <w:p>
       <w:pPr>
         <w:spacing w:line="276" w:lineRule="auto"/>
+        <w:ind w:firstLine="142"/>
         <w:jc w:val="both"/>
         <w:rPr>
           <w:sz w:val="28"/>
@@ -15932,6 +16070,7 @@
     <w:p>
       <w:pPr>
         <w:spacing w:line="276" w:lineRule="auto"/>
+        <w:ind w:firstLine="142"/>
         <w:jc w:val="both"/>
         <w:rPr>
           <w:sz w:val="28"/>
@@ -15951,6 +16090,7 @@
     <w:p>
       <w:pPr>
         <w:spacing w:line="276" w:lineRule="auto"/>
+        <w:ind w:firstLine="142"/>
         <w:jc w:val="both"/>
         <w:rPr>
           <w:sz w:val="28"/>
@@ -16006,6 +16146,7 @@
     <w:p>
       <w:pPr>
         <w:spacing w:line="276" w:lineRule="auto"/>
+        <w:ind w:firstLine="142"/>
         <w:jc w:val="both"/>
         <w:rPr>
           <w:sz w:val="28"/>
@@ -16025,6 +16166,7 @@
     <w:p>
       <w:pPr>
         <w:spacing w:line="276" w:lineRule="auto"/>
+        <w:ind w:firstLine="142"/>
         <w:jc w:val="both"/>
         <w:rPr>
           <w:sz w:val="28"/>
@@ -16062,6 +16204,7 @@
     <w:p>
       <w:pPr>
         <w:spacing w:line="276" w:lineRule="auto"/>
+        <w:ind w:firstLine="142"/>
         <w:jc w:val="both"/>
         <w:rPr>
           <w:sz w:val="28"/>
@@ -16081,6 +16224,7 @@
     <w:p>
       <w:pPr>
         <w:spacing w:line="276" w:lineRule="auto"/>
+        <w:ind w:firstLine="142"/>
         <w:jc w:val="both"/>
         <w:rPr>
           <w:sz w:val="28"/>
@@ -16120,6 +16264,7 @@
     <w:p>
       <w:pPr>
         <w:spacing w:line="276" w:lineRule="auto"/>
+        <w:ind w:firstLine="142"/>
         <w:jc w:val="both"/>
         <w:rPr>
           <w:sz w:val="28"/>
@@ -16177,6 +16322,7 @@
     <w:p>
       <w:pPr>
         <w:spacing w:line="276" w:lineRule="auto"/>
+        <w:ind w:firstLine="142"/>
         <w:jc w:val="both"/>
         <w:rPr>
           <w:sz w:val="28"/>
@@ -16216,6 +16362,7 @@
     <w:p>
       <w:pPr>
         <w:spacing w:line="276" w:lineRule="auto"/>
+        <w:ind w:firstLine="142"/>
         <w:jc w:val="both"/>
         <w:rPr>
           <w:sz w:val="28"/>
@@ -16273,6 +16420,7 @@
     <w:p>
       <w:pPr>
         <w:spacing w:line="276" w:lineRule="auto"/>
+        <w:ind w:firstLine="142"/>
         <w:jc w:val="both"/>
         <w:rPr>
           <w:sz w:val="28"/>
@@ -16312,6 +16460,7 @@
     <w:p>
       <w:pPr>
         <w:spacing w:line="276" w:lineRule="auto"/>
+        <w:ind w:firstLine="142"/>
         <w:jc w:val="both"/>
         <w:rPr>
           <w:sz w:val="28"/>
@@ -16370,6 +16519,7 @@
     <w:p>
       <w:pPr>
         <w:spacing w:line="276" w:lineRule="auto"/>
+        <w:ind w:firstLine="142"/>
         <w:jc w:val="both"/>
         <w:rPr>
           <w:sz w:val="28"/>
@@ -16533,6 +16683,7 @@
     <w:p>
       <w:pPr>
         <w:spacing w:line="276" w:lineRule="auto"/>
+        <w:ind w:firstLine="142"/>
         <w:jc w:val="both"/>
         <w:rPr>
           <w:sz w:val="28"/>
@@ -16570,6 +16721,7 @@
     <w:p>
       <w:pPr>
         <w:spacing w:line="276" w:lineRule="auto"/>
+        <w:ind w:firstLine="142"/>
         <w:jc w:val="both"/>
         <w:rPr>
           <w:sz w:val="28"/>
@@ -16609,6 +16761,7 @@
     <w:p>
       <w:pPr>
         <w:spacing w:line="276" w:lineRule="auto"/>
+        <w:ind w:firstLine="142"/>
         <w:jc w:val="both"/>
         <w:rPr>
           <w:sz w:val="28"/>
@@ -16641,23 +16794,7 @@
           <w:sz w:val="28"/>
           <w:szCs w:val="28"/>
         </w:rPr>
-        <w:t>Таблица 23.</w:t>
-      </w:r>
-      <w:r>
-        <w:rPr>
-          <w:color w:val="000000"/>
-          <w:sz w:val="28"/>
-          <w:szCs w:val="28"/>
-        </w:rPr>
-        <w:t>8</w:t>
-      </w:r>
-      <w:r>
-        <w:rPr>
-          <w:color w:val="000000"/>
-          <w:sz w:val="28"/>
-          <w:szCs w:val="28"/>
-        </w:rPr>
-        <w:t xml:space="preserve"> – Входные и выходные данные</w:t>
+        <w:t>Таблица 23.8 – Входные и выходные данные</w:t>
       </w:r>
     </w:p>
     <w:tbl>
@@ -16853,23 +16990,7 @@
           <w:sz w:val="28"/>
           <w:szCs w:val="28"/>
         </w:rPr>
-        <w:t>Результат работы программы представлен на рисунке 23.</w:t>
-      </w:r>
-      <w:r>
-        <w:rPr>
-          <w:color w:val="000000"/>
-          <w:sz w:val="28"/>
-          <w:szCs w:val="28"/>
-        </w:rPr>
-        <w:t>8</w:t>
-      </w:r>
-      <w:r>
-        <w:rPr>
-          <w:color w:val="000000"/>
-          <w:sz w:val="28"/>
-          <w:szCs w:val="28"/>
-        </w:rPr>
-        <w:t>.</w:t>
+        <w:t>Результат работы программы представлен на рисунке 23.8.</w:t>
       </w:r>
     </w:p>
     <w:p>
@@ -16885,6 +17006,7 @@
       </w:pPr>
       <w:r>
         <w:rPr>
+          <w:noProof/>
           <w:color w:val="000000"/>
           <w:sz w:val="28"/>
           <w:szCs w:val="28"/>
@@ -16939,21 +17061,7 @@
           <w:sz w:val="28"/>
           <w:szCs w:val="28"/>
         </w:rPr>
-        <w:t>Рисунок 23.</w:t>
-      </w:r>
-      <w:r>
-        <w:rPr>
-          <w:sz w:val="28"/>
-          <w:szCs w:val="28"/>
-        </w:rPr>
-        <w:t>8</w:t>
-      </w:r>
-      <w:r>
-        <w:rPr>
-          <w:sz w:val="28"/>
-          <w:szCs w:val="28"/>
-        </w:rPr>
-        <w:t xml:space="preserve"> – </w:t>
+        <w:t xml:space="preserve">Рисунок 23.8 – </w:t>
       </w:r>
       <w:r>
         <w:rPr>
@@ -16991,40 +17099,28 @@
         <w:ind w:firstLine="709"/>
       </w:pPr>
       <w:r>
-        <w:t>Задание №</w:t>
-      </w:r>
-      <w:r>
-        <w:t>9</w:t>
-      </w:r>
-      <w:r>
-        <w:t>. В массиве из 20 целых чисел найти наибольший элемент и поменять</w:t>
-      </w:r>
-      <w:r>
+        <w:t>Задание №9. В массиве из 20 целых чисел найти наибольший элемент и поменять его местами с первым элементом.</w:t>
+      </w:r>
+    </w:p>
+    <w:p>
+      <w:pPr>
+        <w:pStyle w:val="12"/>
+        <w:spacing w:line="276" w:lineRule="auto"/>
+        <w:ind w:firstLine="709"/>
+        <w:rPr>
+          <w:lang w:val="en-US"/>
+        </w:rPr>
+      </w:pPr>
+      <w:r>
+        <w:t>Листинг</w:t>
+      </w:r>
+      <w:r>
+        <w:rPr>
+          <w:lang w:val="en-US"/>
+        </w:rPr>
         <w:t xml:space="preserve"> </w:t>
       </w:r>
       <w:r>
-        <w:t>его местами с первым элементом.</w:t>
-      </w:r>
-    </w:p>
-    <w:p>
-      <w:pPr>
-        <w:pStyle w:val="12"/>
-        <w:spacing w:line="276" w:lineRule="auto"/>
-        <w:ind w:firstLine="709"/>
-        <w:rPr>
-          <w:lang w:val="en-US"/>
-        </w:rPr>
-      </w:pPr>
-      <w:r>
-        <w:t>Листинг</w:t>
-      </w:r>
-      <w:r>
-        <w:rPr>
-          <w:lang w:val="en-US"/>
-        </w:rPr>
-        <w:t xml:space="preserve"> </w:t>
-      </w:r>
-      <w:r>
         <w:t>программы</w:t>
       </w:r>
       <w:r>
@@ -17037,6 +17133,7 @@
     <w:p>
       <w:pPr>
         <w:spacing w:line="276" w:lineRule="auto"/>
+        <w:ind w:firstLine="142"/>
         <w:jc w:val="both"/>
         <w:rPr>
           <w:sz w:val="28"/>
@@ -17090,6 +17187,7 @@
     <w:p>
       <w:pPr>
         <w:spacing w:line="276" w:lineRule="auto"/>
+        <w:ind w:firstLine="142"/>
         <w:jc w:val="both"/>
         <w:rPr>
           <w:sz w:val="28"/>
@@ -17109,6 +17207,7 @@
     <w:p>
       <w:pPr>
         <w:spacing w:line="276" w:lineRule="auto"/>
+        <w:ind w:firstLine="142"/>
         <w:jc w:val="both"/>
         <w:rPr>
           <w:sz w:val="28"/>
@@ -17146,6 +17245,7 @@
     <w:p>
       <w:pPr>
         <w:spacing w:line="276" w:lineRule="auto"/>
+        <w:ind w:firstLine="142"/>
         <w:jc w:val="both"/>
         <w:rPr>
           <w:sz w:val="28"/>
@@ -17165,6 +17265,7 @@
     <w:p>
       <w:pPr>
         <w:spacing w:line="276" w:lineRule="auto"/>
+        <w:ind w:firstLine="142"/>
         <w:jc w:val="both"/>
         <w:rPr>
           <w:sz w:val="28"/>
@@ -17238,6 +17339,7 @@
     <w:p>
       <w:pPr>
         <w:spacing w:line="276" w:lineRule="auto"/>
+        <w:ind w:firstLine="142"/>
         <w:jc w:val="both"/>
         <w:rPr>
           <w:sz w:val="28"/>
@@ -17257,6 +17359,7 @@
     <w:p>
       <w:pPr>
         <w:spacing w:line="276" w:lineRule="auto"/>
+        <w:ind w:firstLine="142"/>
         <w:jc w:val="both"/>
         <w:rPr>
           <w:sz w:val="28"/>
@@ -17296,6 +17399,7 @@
     <w:p>
       <w:pPr>
         <w:spacing w:line="276" w:lineRule="auto"/>
+        <w:ind w:firstLine="142"/>
         <w:jc w:val="both"/>
         <w:rPr>
           <w:sz w:val="28"/>
@@ -17333,6 +17437,7 @@
     <w:p>
       <w:pPr>
         <w:spacing w:line="276" w:lineRule="auto"/>
+        <w:ind w:firstLine="142"/>
         <w:jc w:val="both"/>
         <w:rPr>
           <w:sz w:val="28"/>
@@ -17424,6 +17529,7 @@
     <w:p>
       <w:pPr>
         <w:spacing w:line="276" w:lineRule="auto"/>
+        <w:ind w:firstLine="142"/>
         <w:jc w:val="both"/>
         <w:rPr>
           <w:sz w:val="28"/>
@@ -17443,6 +17549,7 @@
     <w:p>
       <w:pPr>
         <w:spacing w:line="276" w:lineRule="auto"/>
+        <w:ind w:firstLine="142"/>
         <w:jc w:val="both"/>
         <w:rPr>
           <w:sz w:val="28"/>
@@ -17500,6 +17607,7 @@
     <w:p>
       <w:pPr>
         <w:spacing w:line="276" w:lineRule="auto"/>
+        <w:ind w:firstLine="142"/>
         <w:jc w:val="both"/>
         <w:rPr>
           <w:sz w:val="28"/>
@@ -17593,6 +17701,7 @@
     <w:p>
       <w:pPr>
         <w:spacing w:line="276" w:lineRule="auto"/>
+        <w:ind w:firstLine="142"/>
         <w:jc w:val="both"/>
         <w:rPr>
           <w:sz w:val="28"/>
@@ -17612,6 +17721,7 @@
     <w:p>
       <w:pPr>
         <w:spacing w:line="276" w:lineRule="auto"/>
+        <w:ind w:firstLine="142"/>
         <w:jc w:val="both"/>
         <w:rPr>
           <w:sz w:val="28"/>
@@ -17631,6 +17741,7 @@
     <w:p>
       <w:pPr>
         <w:spacing w:line="276" w:lineRule="auto"/>
+        <w:ind w:firstLine="142"/>
         <w:jc w:val="both"/>
         <w:rPr>
           <w:sz w:val="28"/>
@@ -17705,6 +17816,7 @@
     <w:p>
       <w:pPr>
         <w:spacing w:line="276" w:lineRule="auto"/>
+        <w:ind w:firstLine="142"/>
         <w:jc w:val="both"/>
         <w:rPr>
           <w:sz w:val="28"/>
@@ -17724,6 +17836,7 @@
     <w:p>
       <w:pPr>
         <w:spacing w:line="276" w:lineRule="auto"/>
+        <w:ind w:firstLine="142"/>
         <w:jc w:val="both"/>
         <w:rPr>
           <w:sz w:val="28"/>
@@ -17763,6 +17876,7 @@
     <w:p>
       <w:pPr>
         <w:spacing w:line="276" w:lineRule="auto"/>
+        <w:ind w:firstLine="142"/>
         <w:jc w:val="both"/>
         <w:rPr>
           <w:sz w:val="28"/>
@@ -17854,6 +17968,7 @@
     <w:p>
       <w:pPr>
         <w:spacing w:line="276" w:lineRule="auto"/>
+        <w:ind w:firstLine="142"/>
         <w:jc w:val="both"/>
         <w:rPr>
           <w:sz w:val="28"/>
@@ -17873,6 +17988,7 @@
     <w:p>
       <w:pPr>
         <w:spacing w:line="276" w:lineRule="auto"/>
+        <w:ind w:firstLine="142"/>
         <w:jc w:val="both"/>
         <w:rPr>
           <w:sz w:val="28"/>
@@ -17910,6 +18026,7 @@
     <w:p>
       <w:pPr>
         <w:spacing w:line="276" w:lineRule="auto"/>
+        <w:ind w:firstLine="142"/>
         <w:jc w:val="both"/>
         <w:rPr>
           <w:sz w:val="28"/>
@@ -17929,6 +18046,7 @@
     <w:p>
       <w:pPr>
         <w:spacing w:line="276" w:lineRule="auto"/>
+        <w:ind w:firstLine="142"/>
         <w:jc w:val="both"/>
         <w:rPr>
           <w:sz w:val="28"/>
@@ -17966,6 +18084,7 @@
     <w:p>
       <w:pPr>
         <w:spacing w:line="276" w:lineRule="auto"/>
+        <w:ind w:firstLine="142"/>
         <w:jc w:val="both"/>
         <w:rPr>
           <w:sz w:val="28"/>
@@ -17997,7 +18116,181 @@
           <w:szCs w:val="28"/>
           <w:lang w:val="en-US"/>
         </w:rPr>
-        <w:t xml:space="preserve"> = </w:t>
+        <w:t xml:space="preserve"> = i;</w:t>
+      </w:r>
+    </w:p>
+    <w:p>
+      <w:pPr>
+        <w:spacing w:line="276" w:lineRule="auto"/>
+        <w:ind w:firstLine="142"/>
+        <w:jc w:val="both"/>
+        <w:rPr>
+          <w:sz w:val="28"/>
+          <w:szCs w:val="28"/>
+          <w:lang w:val="en-US"/>
+        </w:rPr>
+      </w:pPr>
+      <w:r>
+        <w:rPr>
+          <w:sz w:val="28"/>
+          <w:szCs w:val="28"/>
+          <w:lang w:val="en-US"/>
+        </w:rPr>
+        <w:t xml:space="preserve">                }</w:t>
+      </w:r>
+    </w:p>
+    <w:p>
+      <w:pPr>
+        <w:spacing w:line="276" w:lineRule="auto"/>
+        <w:ind w:firstLine="142"/>
+        <w:jc w:val="both"/>
+        <w:rPr>
+          <w:sz w:val="28"/>
+          <w:szCs w:val="28"/>
+          <w:lang w:val="en-US"/>
+        </w:rPr>
+      </w:pPr>
+      <w:r>
+        <w:rPr>
+          <w:sz w:val="28"/>
+          <w:szCs w:val="28"/>
+          <w:lang w:val="en-US"/>
+        </w:rPr>
+        <w:t xml:space="preserve">            }</w:t>
+      </w:r>
+    </w:p>
+    <w:p>
+      <w:pPr>
+        <w:spacing w:line="276" w:lineRule="auto"/>
+        <w:ind w:firstLine="142"/>
+        <w:jc w:val="both"/>
+        <w:rPr>
+          <w:sz w:val="28"/>
+          <w:szCs w:val="28"/>
+          <w:lang w:val="en-US"/>
+        </w:rPr>
+      </w:pPr>
+      <w:r>
+        <w:rPr>
+          <w:sz w:val="28"/>
+          <w:szCs w:val="28"/>
+          <w:lang w:val="en-US"/>
+        </w:rPr>
+        <w:t xml:space="preserve">            temp = </w:t>
+      </w:r>
+      <w:proofErr w:type="gramStart"/>
+      <w:r>
+        <w:rPr>
+          <w:sz w:val="28"/>
+          <w:szCs w:val="28"/>
+          <w:lang w:val="en-US"/>
+        </w:rPr>
+        <w:t>Mas[</w:t>
+      </w:r>
+      <w:proofErr w:type="gramEnd"/>
+      <w:r>
+        <w:rPr>
+          <w:sz w:val="28"/>
+          <w:szCs w:val="28"/>
+          <w:lang w:val="en-US"/>
+        </w:rPr>
+        <w:t>0];</w:t>
+      </w:r>
+    </w:p>
+    <w:p>
+      <w:pPr>
+        <w:spacing w:line="276" w:lineRule="auto"/>
+        <w:ind w:firstLine="142"/>
+        <w:jc w:val="both"/>
+        <w:rPr>
+          <w:sz w:val="28"/>
+          <w:szCs w:val="28"/>
+          <w:lang w:val="en-US"/>
+        </w:rPr>
+      </w:pPr>
+      <w:r>
+        <w:rPr>
+          <w:sz w:val="28"/>
+          <w:szCs w:val="28"/>
+          <w:lang w:val="en-US"/>
+        </w:rPr>
+        <w:t xml:space="preserve">            </w:t>
+      </w:r>
+      <w:proofErr w:type="gramStart"/>
+      <w:r>
+        <w:rPr>
+          <w:sz w:val="28"/>
+          <w:szCs w:val="28"/>
+          <w:lang w:val="en-US"/>
+        </w:rPr>
+        <w:t>Mas[</w:t>
+      </w:r>
+      <w:proofErr w:type="gramEnd"/>
+      <w:r>
+        <w:rPr>
+          <w:sz w:val="28"/>
+          <w:szCs w:val="28"/>
+          <w:lang w:val="en-US"/>
+        </w:rPr>
+        <w:t>0] = max;</w:t>
+      </w:r>
+    </w:p>
+    <w:p>
+      <w:pPr>
+        <w:spacing w:line="276" w:lineRule="auto"/>
+        <w:ind w:firstLine="142"/>
+        <w:jc w:val="both"/>
+        <w:rPr>
+          <w:sz w:val="28"/>
+          <w:szCs w:val="28"/>
+          <w:lang w:val="en-US"/>
+        </w:rPr>
+      </w:pPr>
+      <w:r>
+        <w:rPr>
+          <w:sz w:val="28"/>
+          <w:szCs w:val="28"/>
+          <w:lang w:val="en-US"/>
+        </w:rPr>
+        <w:t xml:space="preserve">            Mas[</w:t>
+      </w:r>
+      <w:proofErr w:type="spellStart"/>
+      <w:r>
+        <w:rPr>
+          <w:sz w:val="28"/>
+          <w:szCs w:val="28"/>
+          <w:lang w:val="en-US"/>
+        </w:rPr>
+        <w:t>maxIndex</w:t>
+      </w:r>
+      <w:proofErr w:type="spellEnd"/>
+      <w:r>
+        <w:rPr>
+          <w:sz w:val="28"/>
+          <w:szCs w:val="28"/>
+          <w:lang w:val="en-US"/>
+        </w:rPr>
+        <w:t>] = temp;</w:t>
+      </w:r>
+    </w:p>
+    <w:p>
+      <w:pPr>
+        <w:spacing w:line="276" w:lineRule="auto"/>
+        <w:ind w:firstLine="142"/>
+        <w:jc w:val="both"/>
+        <w:rPr>
+          <w:sz w:val="28"/>
+          <w:szCs w:val="28"/>
+          <w:lang w:val="en-US"/>
+        </w:rPr>
+      </w:pPr>
+      <w:r>
+        <w:rPr>
+          <w:sz w:val="28"/>
+          <w:szCs w:val="28"/>
+          <w:lang w:val="en-US"/>
+        </w:rPr>
+        <w:t xml:space="preserve">            for (int </w:t>
       </w:r>
       <w:proofErr w:type="spellStart"/>
       <w:r>
@@ -18015,31 +18308,181 @@
           <w:szCs w:val="28"/>
           <w:lang w:val="en-US"/>
         </w:rPr>
-        <w:t>;</w:t>
-      </w:r>
-    </w:p>
-    <w:p>
-      <w:pPr>
-        <w:spacing w:line="276" w:lineRule="auto"/>
-        <w:jc w:val="both"/>
-        <w:rPr>
-          <w:sz w:val="28"/>
-          <w:szCs w:val="28"/>
-          <w:lang w:val="en-US"/>
-        </w:rPr>
-      </w:pPr>
-      <w:r>
-        <w:rPr>
-          <w:sz w:val="28"/>
-          <w:szCs w:val="28"/>
-          <w:lang w:val="en-US"/>
-        </w:rPr>
-        <w:t xml:space="preserve">                }</w:t>
-      </w:r>
-    </w:p>
-    <w:p>
-      <w:pPr>
-        <w:spacing w:line="276" w:lineRule="auto"/>
+        <w:t xml:space="preserve"> = 0; </w:t>
+      </w:r>
+      <w:proofErr w:type="spellStart"/>
+      <w:r>
+        <w:rPr>
+          <w:sz w:val="28"/>
+          <w:szCs w:val="28"/>
+          <w:lang w:val="en-US"/>
+        </w:rPr>
+        <w:t>i</w:t>
+      </w:r>
+      <w:proofErr w:type="spellEnd"/>
+      <w:r>
+        <w:rPr>
+          <w:sz w:val="28"/>
+          <w:szCs w:val="28"/>
+          <w:lang w:val="en-US"/>
+        </w:rPr>
+        <w:t xml:space="preserve"> &lt; </w:t>
+      </w:r>
+      <w:proofErr w:type="spellStart"/>
+      <w:r>
+        <w:rPr>
+          <w:sz w:val="28"/>
+          <w:szCs w:val="28"/>
+          <w:lang w:val="en-US"/>
+        </w:rPr>
+        <w:t>Mas.Length</w:t>
+      </w:r>
+      <w:proofErr w:type="spellEnd"/>
+      <w:r>
+        <w:rPr>
+          <w:sz w:val="28"/>
+          <w:szCs w:val="28"/>
+          <w:lang w:val="en-US"/>
+        </w:rPr>
+        <w:t xml:space="preserve">; </w:t>
+      </w:r>
+      <w:proofErr w:type="spellStart"/>
+      <w:r>
+        <w:rPr>
+          <w:sz w:val="28"/>
+          <w:szCs w:val="28"/>
+          <w:lang w:val="en-US"/>
+        </w:rPr>
+        <w:t>i</w:t>
+      </w:r>
+      <w:proofErr w:type="spellEnd"/>
+      <w:r>
+        <w:rPr>
+          <w:sz w:val="28"/>
+          <w:szCs w:val="28"/>
+          <w:lang w:val="en-US"/>
+        </w:rPr>
+        <w:t>++)</w:t>
+      </w:r>
+    </w:p>
+    <w:p>
+      <w:pPr>
+        <w:spacing w:line="276" w:lineRule="auto"/>
+        <w:ind w:firstLine="142"/>
+        <w:jc w:val="both"/>
+        <w:rPr>
+          <w:sz w:val="28"/>
+          <w:szCs w:val="28"/>
+          <w:lang w:val="en-US"/>
+        </w:rPr>
+      </w:pPr>
+      <w:r>
+        <w:rPr>
+          <w:sz w:val="28"/>
+          <w:szCs w:val="28"/>
+          <w:lang w:val="en-US"/>
+        </w:rPr>
+        <w:t xml:space="preserve">            {</w:t>
+      </w:r>
+    </w:p>
+    <w:p>
+      <w:pPr>
+        <w:spacing w:line="276" w:lineRule="auto"/>
+        <w:ind w:firstLine="142"/>
+        <w:jc w:val="both"/>
+        <w:rPr>
+          <w:sz w:val="28"/>
+          <w:szCs w:val="28"/>
+          <w:lang w:val="en-US"/>
+        </w:rPr>
+      </w:pPr>
+      <w:r>
+        <w:rPr>
+          <w:sz w:val="28"/>
+          <w:szCs w:val="28"/>
+          <w:lang w:val="en-US"/>
+        </w:rPr>
+        <w:t xml:space="preserve">                </w:t>
+      </w:r>
+      <w:proofErr w:type="spellStart"/>
+      <w:proofErr w:type="gramStart"/>
+      <w:r>
+        <w:rPr>
+          <w:sz w:val="28"/>
+          <w:szCs w:val="28"/>
+          <w:lang w:val="en-US"/>
+        </w:rPr>
+        <w:t>listBoxArrResult.Items.Add</w:t>
+      </w:r>
+      <w:proofErr w:type="spellEnd"/>
+      <w:proofErr w:type="gramEnd"/>
+      <w:r>
+        <w:rPr>
+          <w:sz w:val="28"/>
+          <w:szCs w:val="28"/>
+          <w:lang w:val="en-US"/>
+        </w:rPr>
+        <w:t xml:space="preserve">("Mas[" + </w:t>
+      </w:r>
+      <w:proofErr w:type="spellStart"/>
+      <w:r>
+        <w:rPr>
+          <w:sz w:val="28"/>
+          <w:szCs w:val="28"/>
+          <w:lang w:val="en-US"/>
+        </w:rPr>
+        <w:t>i.ToString</w:t>
+      </w:r>
+      <w:proofErr w:type="spellEnd"/>
+      <w:r>
+        <w:rPr>
+          <w:sz w:val="28"/>
+          <w:szCs w:val="28"/>
+          <w:lang w:val="en-US"/>
+        </w:rPr>
+        <w:t>() + "] = " + Mas[</w:t>
+      </w:r>
+      <w:proofErr w:type="spellStart"/>
+      <w:r>
+        <w:rPr>
+          <w:sz w:val="28"/>
+          <w:szCs w:val="28"/>
+          <w:lang w:val="en-US"/>
+        </w:rPr>
+        <w:t>i</w:t>
+      </w:r>
+      <w:proofErr w:type="spellEnd"/>
+      <w:r>
+        <w:rPr>
+          <w:sz w:val="28"/>
+          <w:szCs w:val="28"/>
+          <w:lang w:val="en-US"/>
+        </w:rPr>
+        <w:t>].</w:t>
+      </w:r>
+      <w:proofErr w:type="spellStart"/>
+      <w:r>
+        <w:rPr>
+          <w:sz w:val="28"/>
+          <w:szCs w:val="28"/>
+          <w:lang w:val="en-US"/>
+        </w:rPr>
+        <w:t>ToString</w:t>
+      </w:r>
+      <w:proofErr w:type="spellEnd"/>
+      <w:r>
+        <w:rPr>
+          <w:sz w:val="28"/>
+          <w:szCs w:val="28"/>
+          <w:lang w:val="en-US"/>
+        </w:rPr>
+        <w:t>());</w:t>
+      </w:r>
+    </w:p>
+    <w:p>
+      <w:pPr>
+        <w:spacing w:line="276" w:lineRule="auto"/>
+        <w:ind w:firstLine="142"/>
         <w:jc w:val="both"/>
         <w:rPr>
           <w:sz w:val="28"/>
@@ -18059,339 +18502,7 @@
     <w:p>
       <w:pPr>
         <w:spacing w:line="276" w:lineRule="auto"/>
-        <w:jc w:val="both"/>
-        <w:rPr>
-          <w:sz w:val="28"/>
-          <w:szCs w:val="28"/>
-          <w:lang w:val="en-US"/>
-        </w:rPr>
-      </w:pPr>
-      <w:r>
-        <w:rPr>
-          <w:sz w:val="28"/>
-          <w:szCs w:val="28"/>
-          <w:lang w:val="en-US"/>
-        </w:rPr>
-        <w:t xml:space="preserve">            temp = </w:t>
-      </w:r>
-      <w:proofErr w:type="gramStart"/>
-      <w:r>
-        <w:rPr>
-          <w:sz w:val="28"/>
-          <w:szCs w:val="28"/>
-          <w:lang w:val="en-US"/>
-        </w:rPr>
-        <w:t>Mas[</w:t>
-      </w:r>
-      <w:proofErr w:type="gramEnd"/>
-      <w:r>
-        <w:rPr>
-          <w:sz w:val="28"/>
-          <w:szCs w:val="28"/>
-          <w:lang w:val="en-US"/>
-        </w:rPr>
-        <w:t>0];</w:t>
-      </w:r>
-    </w:p>
-    <w:p>
-      <w:pPr>
-        <w:spacing w:line="276" w:lineRule="auto"/>
-        <w:jc w:val="both"/>
-        <w:rPr>
-          <w:sz w:val="28"/>
-          <w:szCs w:val="28"/>
-          <w:lang w:val="en-US"/>
-        </w:rPr>
-      </w:pPr>
-      <w:r>
-        <w:rPr>
-          <w:sz w:val="28"/>
-          <w:szCs w:val="28"/>
-          <w:lang w:val="en-US"/>
-        </w:rPr>
-        <w:t xml:space="preserve">            </w:t>
-      </w:r>
-      <w:proofErr w:type="gramStart"/>
-      <w:r>
-        <w:rPr>
-          <w:sz w:val="28"/>
-          <w:szCs w:val="28"/>
-          <w:lang w:val="en-US"/>
-        </w:rPr>
-        <w:t>Mas[</w:t>
-      </w:r>
-      <w:proofErr w:type="gramEnd"/>
-      <w:r>
-        <w:rPr>
-          <w:sz w:val="28"/>
-          <w:szCs w:val="28"/>
-          <w:lang w:val="en-US"/>
-        </w:rPr>
-        <w:t>0] = max;</w:t>
-      </w:r>
-    </w:p>
-    <w:p>
-      <w:pPr>
-        <w:spacing w:line="276" w:lineRule="auto"/>
-        <w:jc w:val="both"/>
-        <w:rPr>
-          <w:sz w:val="28"/>
-          <w:szCs w:val="28"/>
-          <w:lang w:val="en-US"/>
-        </w:rPr>
-      </w:pPr>
-      <w:r>
-        <w:rPr>
-          <w:sz w:val="28"/>
-          <w:szCs w:val="28"/>
-          <w:lang w:val="en-US"/>
-        </w:rPr>
-        <w:t xml:space="preserve">            Mas[</w:t>
-      </w:r>
-      <w:proofErr w:type="spellStart"/>
-      <w:r>
-        <w:rPr>
-          <w:sz w:val="28"/>
-          <w:szCs w:val="28"/>
-          <w:lang w:val="en-US"/>
-        </w:rPr>
-        <w:t>maxIndex</w:t>
-      </w:r>
-      <w:proofErr w:type="spellEnd"/>
-      <w:r>
-        <w:rPr>
-          <w:sz w:val="28"/>
-          <w:szCs w:val="28"/>
-          <w:lang w:val="en-US"/>
-        </w:rPr>
-        <w:t>] = temp;</w:t>
-      </w:r>
-    </w:p>
-    <w:p>
-      <w:pPr>
-        <w:spacing w:line="276" w:lineRule="auto"/>
-        <w:jc w:val="both"/>
-        <w:rPr>
-          <w:sz w:val="28"/>
-          <w:szCs w:val="28"/>
-          <w:lang w:val="en-US"/>
-        </w:rPr>
-      </w:pPr>
-      <w:r>
-        <w:rPr>
-          <w:sz w:val="28"/>
-          <w:szCs w:val="28"/>
-          <w:lang w:val="en-US"/>
-        </w:rPr>
-        <w:t xml:space="preserve">            for (int </w:t>
-      </w:r>
-      <w:proofErr w:type="spellStart"/>
-      <w:r>
-        <w:rPr>
-          <w:sz w:val="28"/>
-          <w:szCs w:val="28"/>
-          <w:lang w:val="en-US"/>
-        </w:rPr>
-        <w:t>i</w:t>
-      </w:r>
-      <w:proofErr w:type="spellEnd"/>
-      <w:r>
-        <w:rPr>
-          <w:sz w:val="28"/>
-          <w:szCs w:val="28"/>
-          <w:lang w:val="en-US"/>
-        </w:rPr>
-        <w:t xml:space="preserve"> = 0; </w:t>
-      </w:r>
-      <w:proofErr w:type="spellStart"/>
-      <w:r>
-        <w:rPr>
-          <w:sz w:val="28"/>
-          <w:szCs w:val="28"/>
-          <w:lang w:val="en-US"/>
-        </w:rPr>
-        <w:t>i</w:t>
-      </w:r>
-      <w:proofErr w:type="spellEnd"/>
-      <w:r>
-        <w:rPr>
-          <w:sz w:val="28"/>
-          <w:szCs w:val="28"/>
-          <w:lang w:val="en-US"/>
-        </w:rPr>
-        <w:t xml:space="preserve"> &lt; </w:t>
-      </w:r>
-      <w:proofErr w:type="spellStart"/>
-      <w:r>
-        <w:rPr>
-          <w:sz w:val="28"/>
-          <w:szCs w:val="28"/>
-          <w:lang w:val="en-US"/>
-        </w:rPr>
-        <w:t>Mas.Length</w:t>
-      </w:r>
-      <w:proofErr w:type="spellEnd"/>
-      <w:r>
-        <w:rPr>
-          <w:sz w:val="28"/>
-          <w:szCs w:val="28"/>
-          <w:lang w:val="en-US"/>
-        </w:rPr>
-        <w:t xml:space="preserve">; </w:t>
-      </w:r>
-      <w:proofErr w:type="spellStart"/>
-      <w:r>
-        <w:rPr>
-          <w:sz w:val="28"/>
-          <w:szCs w:val="28"/>
-          <w:lang w:val="en-US"/>
-        </w:rPr>
-        <w:t>i</w:t>
-      </w:r>
-      <w:proofErr w:type="spellEnd"/>
-      <w:r>
-        <w:rPr>
-          <w:sz w:val="28"/>
-          <w:szCs w:val="28"/>
-          <w:lang w:val="en-US"/>
-        </w:rPr>
-        <w:t>++)</w:t>
-      </w:r>
-    </w:p>
-    <w:p>
-      <w:pPr>
-        <w:spacing w:line="276" w:lineRule="auto"/>
-        <w:jc w:val="both"/>
-        <w:rPr>
-          <w:sz w:val="28"/>
-          <w:szCs w:val="28"/>
-          <w:lang w:val="en-US"/>
-        </w:rPr>
-      </w:pPr>
-      <w:r>
-        <w:rPr>
-          <w:sz w:val="28"/>
-          <w:szCs w:val="28"/>
-          <w:lang w:val="en-US"/>
-        </w:rPr>
-        <w:t xml:space="preserve">            {</w:t>
-      </w:r>
-    </w:p>
-    <w:p>
-      <w:pPr>
-        <w:spacing w:line="276" w:lineRule="auto"/>
-        <w:jc w:val="both"/>
-        <w:rPr>
-          <w:sz w:val="28"/>
-          <w:szCs w:val="28"/>
-          <w:lang w:val="en-US"/>
-        </w:rPr>
-      </w:pPr>
-      <w:r>
-        <w:rPr>
-          <w:sz w:val="28"/>
-          <w:szCs w:val="28"/>
-          <w:lang w:val="en-US"/>
-        </w:rPr>
-        <w:t xml:space="preserve">                </w:t>
-      </w:r>
-      <w:proofErr w:type="spellStart"/>
-      <w:proofErr w:type="gramStart"/>
-      <w:r>
-        <w:rPr>
-          <w:sz w:val="28"/>
-          <w:szCs w:val="28"/>
-          <w:lang w:val="en-US"/>
-        </w:rPr>
-        <w:t>listBoxArrResult.Items.Add</w:t>
-      </w:r>
-      <w:proofErr w:type="spellEnd"/>
-      <w:proofErr w:type="gramEnd"/>
-      <w:r>
-        <w:rPr>
-          <w:sz w:val="28"/>
-          <w:szCs w:val="28"/>
-          <w:lang w:val="en-US"/>
-        </w:rPr>
-        <w:t xml:space="preserve">("Mas[" + </w:t>
-      </w:r>
-      <w:proofErr w:type="spellStart"/>
-      <w:r>
-        <w:rPr>
-          <w:sz w:val="28"/>
-          <w:szCs w:val="28"/>
-          <w:lang w:val="en-US"/>
-        </w:rPr>
-        <w:t>i.ToString</w:t>
-      </w:r>
-      <w:proofErr w:type="spellEnd"/>
-      <w:r>
-        <w:rPr>
-          <w:sz w:val="28"/>
-          <w:szCs w:val="28"/>
-          <w:lang w:val="en-US"/>
-        </w:rPr>
-        <w:t>() + "] = " + Mas[</w:t>
-      </w:r>
-      <w:proofErr w:type="spellStart"/>
-      <w:r>
-        <w:rPr>
-          <w:sz w:val="28"/>
-          <w:szCs w:val="28"/>
-          <w:lang w:val="en-US"/>
-        </w:rPr>
-        <w:t>i</w:t>
-      </w:r>
-      <w:proofErr w:type="spellEnd"/>
-      <w:r>
-        <w:rPr>
-          <w:sz w:val="28"/>
-          <w:szCs w:val="28"/>
-          <w:lang w:val="en-US"/>
-        </w:rPr>
-        <w:t>].</w:t>
-      </w:r>
-      <w:proofErr w:type="spellStart"/>
-      <w:r>
-        <w:rPr>
-          <w:sz w:val="28"/>
-          <w:szCs w:val="28"/>
-          <w:lang w:val="en-US"/>
-        </w:rPr>
-        <w:t>ToString</w:t>
-      </w:r>
-      <w:proofErr w:type="spellEnd"/>
-      <w:r>
-        <w:rPr>
-          <w:sz w:val="28"/>
-          <w:szCs w:val="28"/>
-          <w:lang w:val="en-US"/>
-        </w:rPr>
-        <w:t>());</w:t>
-      </w:r>
-    </w:p>
-    <w:p>
-      <w:pPr>
-        <w:spacing w:line="276" w:lineRule="auto"/>
-        <w:jc w:val="both"/>
-        <w:rPr>
-          <w:sz w:val="28"/>
-          <w:szCs w:val="28"/>
-          <w:lang w:val="en-US"/>
-        </w:rPr>
-      </w:pPr>
-      <w:r>
-        <w:rPr>
-          <w:sz w:val="28"/>
-          <w:szCs w:val="28"/>
-          <w:lang w:val="en-US"/>
-        </w:rPr>
-        <w:t xml:space="preserve">            }</w:t>
-      </w:r>
-    </w:p>
-    <w:p>
-      <w:pPr>
-        <w:spacing w:line="276" w:lineRule="auto"/>
+        <w:ind w:firstLine="142"/>
         <w:jc w:val="both"/>
         <w:rPr>
           <w:sz w:val="28"/>
@@ -18664,14 +18775,15 @@
       </w:pPr>
       <w:r>
         <w:rPr>
+          <w:noProof/>
           <w:color w:val="000000"/>
           <w:sz w:val="28"/>
           <w:szCs w:val="28"/>
         </w:rPr>
         <w:drawing>
-          <wp:inline distT="0" distB="0" distL="0" distR="0" wp14:anchorId="358A3F8E" wp14:editId="4D5E9F85">
-            <wp:extent cx="3027985" cy="2238375"/>
-            <wp:effectExtent l="0" t="0" r="1270" b="0"/>
+          <wp:inline distT="0" distB="0" distL="0" distR="0" wp14:anchorId="358A3F8E" wp14:editId="18EB6BC3">
+            <wp:extent cx="3066641" cy="2266950"/>
+            <wp:effectExtent l="0" t="0" r="635" b="0"/>
             <wp:docPr id="86" name="Рисунок 86"/>
             <wp:cNvGraphicFramePr>
               <a:graphicFrameLocks xmlns:a="http://schemas.openxmlformats.org/drawingml/2006/main" noChangeAspect="1"/>
@@ -18692,7 +18804,7 @@
                   <pic:spPr>
                     <a:xfrm>
                       <a:off x="0" y="0"/>
-                      <a:ext cx="3048511" cy="2253548"/>
+                      <a:ext cx="3087968" cy="2282715"/>
                     </a:xfrm>
                     <a:prstGeom prst="rect">
                       <a:avLst/>
@@ -18771,13 +18883,7 @@
       </w:pPr>
       <w:r>
         <w:lastRenderedPageBreak/>
-        <w:t>Задание №</w:t>
-      </w:r>
-      <w:r>
-        <w:t>10</w:t>
-      </w:r>
-      <w:r>
-        <w:t xml:space="preserve">. Дана матрица </w:t>
+        <w:t xml:space="preserve">Задание №10. Дана матрица </w:t>
       </w:r>
       <w:proofErr w:type="gramStart"/>
       <w:r>
@@ -18785,34 +18891,28 @@
       </w:r>
       <w:proofErr w:type="gramEnd"/>
       <w:r>
-        <w:t>3,4). Найти наименьший элемент в каждой строке</w:t>
-      </w:r>
-      <w:r>
+        <w:t>3,4). Найти наименьший элемент в каждой строке матрицы. Вывести исходную матрицу и результаты вычислений.</w:t>
+      </w:r>
+    </w:p>
+    <w:p>
+      <w:pPr>
+        <w:pStyle w:val="12"/>
+        <w:spacing w:line="276" w:lineRule="auto"/>
+        <w:ind w:firstLine="709"/>
+        <w:rPr>
+          <w:lang w:val="en-US"/>
+        </w:rPr>
+      </w:pPr>
+      <w:r>
+        <w:t>Листинг</w:t>
+      </w:r>
+      <w:r>
+        <w:rPr>
+          <w:lang w:val="en-US"/>
+        </w:rPr>
         <w:t xml:space="preserve"> </w:t>
       </w:r>
       <w:r>
-        <w:t>матрицы. Вывести исходную матрицу и результаты вычислений.</w:t>
-      </w:r>
-    </w:p>
-    <w:p>
-      <w:pPr>
-        <w:pStyle w:val="12"/>
-        <w:spacing w:line="276" w:lineRule="auto"/>
-        <w:ind w:firstLine="709"/>
-        <w:rPr>
-          <w:lang w:val="en-US"/>
-        </w:rPr>
-      </w:pPr>
-      <w:r>
-        <w:t>Листинг</w:t>
-      </w:r>
-      <w:r>
-        <w:rPr>
-          <w:lang w:val="en-US"/>
-        </w:rPr>
-        <w:t xml:space="preserve"> </w:t>
-      </w:r>
-      <w:r>
         <w:t>программы</w:t>
       </w:r>
       <w:r>
@@ -18825,6 +18925,7 @@
     <w:p>
       <w:pPr>
         <w:spacing w:line="276" w:lineRule="auto"/>
+        <w:ind w:firstLine="142"/>
         <w:jc w:val="both"/>
         <w:rPr>
           <w:sz w:val="28"/>
@@ -18914,6 +19015,7 @@
     <w:p>
       <w:pPr>
         <w:spacing w:line="276" w:lineRule="auto"/>
+        <w:ind w:firstLine="142"/>
         <w:jc w:val="both"/>
         <w:rPr>
           <w:sz w:val="28"/>
@@ -18933,6 +19035,7 @@
     <w:p>
       <w:pPr>
         <w:spacing w:line="276" w:lineRule="auto"/>
+        <w:ind w:firstLine="142"/>
         <w:jc w:val="both"/>
         <w:rPr>
           <w:sz w:val="28"/>
@@ -18952,6 +19055,7 @@
     <w:p>
       <w:pPr>
         <w:spacing w:line="276" w:lineRule="auto"/>
+        <w:ind w:firstLine="142"/>
         <w:jc w:val="both"/>
         <w:rPr>
           <w:sz w:val="28"/>
@@ -18971,6 +19075,7 @@
     <w:p>
       <w:pPr>
         <w:spacing w:line="276" w:lineRule="auto"/>
+        <w:ind w:firstLine="142"/>
         <w:jc w:val="both"/>
         <w:rPr>
           <w:sz w:val="28"/>
@@ -19008,6 +19113,7 @@
     <w:p>
       <w:pPr>
         <w:spacing w:line="276" w:lineRule="auto"/>
+        <w:ind w:firstLine="142"/>
         <w:jc w:val="both"/>
         <w:rPr>
           <w:sz w:val="28"/>
@@ -19045,17 +19151,7 @@
     <w:p>
       <w:pPr>
         <w:spacing w:line="276" w:lineRule="auto"/>
-        <w:jc w:val="both"/>
-        <w:rPr>
-          <w:sz w:val="28"/>
-          <w:szCs w:val="28"/>
-          <w:lang w:val="en-US"/>
-        </w:rPr>
-      </w:pPr>
-    </w:p>
-    <w:p>
-      <w:pPr>
-        <w:spacing w:line="276" w:lineRule="auto"/>
+        <w:ind w:firstLine="142"/>
         <w:jc w:val="both"/>
         <w:rPr>
           <w:sz w:val="28"/>
@@ -19111,6 +19207,7 @@
     <w:p>
       <w:pPr>
         <w:spacing w:line="276" w:lineRule="auto"/>
+        <w:ind w:firstLine="142"/>
         <w:jc w:val="both"/>
         <w:rPr>
           <w:sz w:val="28"/>
@@ -19184,6 +19281,7 @@
     <w:p>
       <w:pPr>
         <w:spacing w:line="276" w:lineRule="auto"/>
+        <w:ind w:firstLine="142"/>
         <w:jc w:val="both"/>
         <w:rPr>
           <w:sz w:val="28"/>
@@ -19203,6 +19301,7 @@
     <w:p>
       <w:pPr>
         <w:spacing w:line="276" w:lineRule="auto"/>
+        <w:ind w:firstLine="142"/>
         <w:jc w:val="both"/>
         <w:rPr>
           <w:sz w:val="28"/>
@@ -19240,6 +19339,7 @@
     <w:p>
       <w:pPr>
         <w:spacing w:line="276" w:lineRule="auto"/>
+        <w:ind w:firstLine="142"/>
         <w:jc w:val="both"/>
         <w:rPr>
           <w:sz w:val="28"/>
@@ -19259,6 +19359,7 @@
     <w:p>
       <w:pPr>
         <w:spacing w:line="276" w:lineRule="auto"/>
+        <w:ind w:firstLine="142"/>
         <w:jc w:val="both"/>
         <w:rPr>
           <w:sz w:val="28"/>
@@ -19324,6 +19425,7 @@
     <w:p>
       <w:pPr>
         <w:spacing w:line="276" w:lineRule="auto"/>
+        <w:ind w:firstLine="142"/>
         <w:jc w:val="both"/>
         <w:rPr>
           <w:sz w:val="28"/>
@@ -19343,6 +19445,7 @@
     <w:p>
       <w:pPr>
         <w:spacing w:line="276" w:lineRule="auto"/>
+        <w:ind w:firstLine="142"/>
         <w:jc w:val="both"/>
         <w:rPr>
           <w:sz w:val="28"/>
@@ -19362,6 +19465,7 @@
     <w:p>
       <w:pPr>
         <w:spacing w:line="276" w:lineRule="auto"/>
+        <w:ind w:firstLine="142"/>
         <w:jc w:val="both"/>
         <w:rPr>
           <w:sz w:val="28"/>
@@ -19435,6 +19539,7 @@
     <w:p>
       <w:pPr>
         <w:spacing w:line="276" w:lineRule="auto"/>
+        <w:ind w:firstLine="142"/>
         <w:jc w:val="both"/>
         <w:rPr>
           <w:sz w:val="28"/>
@@ -19454,6 +19559,7 @@
     <w:p>
       <w:pPr>
         <w:spacing w:line="276" w:lineRule="auto"/>
+        <w:ind w:firstLine="142"/>
         <w:jc w:val="both"/>
         <w:rPr>
           <w:sz w:val="28"/>
@@ -19491,6 +19597,7 @@
     <w:p>
       <w:pPr>
         <w:spacing w:line="276" w:lineRule="auto"/>
+        <w:ind w:firstLine="142"/>
         <w:jc w:val="both"/>
         <w:rPr>
           <w:sz w:val="28"/>
@@ -19510,6 +19617,7 @@
     <w:p>
       <w:pPr>
         <w:spacing w:line="276" w:lineRule="auto"/>
+        <w:ind w:firstLine="142"/>
         <w:jc w:val="both"/>
         <w:rPr>
           <w:sz w:val="28"/>
@@ -19593,6 +19701,7 @@
     <w:p>
       <w:pPr>
         <w:spacing w:line="276" w:lineRule="auto"/>
+        <w:ind w:firstLine="142"/>
         <w:jc w:val="both"/>
         <w:rPr>
           <w:sz w:val="28"/>
@@ -19612,6 +19721,7 @@
     <w:p>
       <w:pPr>
         <w:spacing w:line="276" w:lineRule="auto"/>
+        <w:ind w:firstLine="142"/>
         <w:jc w:val="both"/>
         <w:rPr>
           <w:sz w:val="28"/>
@@ -19631,6 +19741,7 @@
     <w:p>
       <w:pPr>
         <w:spacing w:line="276" w:lineRule="auto"/>
+        <w:ind w:firstLine="142"/>
         <w:jc w:val="both"/>
         <w:rPr>
           <w:sz w:val="28"/>
@@ -19704,6 +19815,7 @@
     <w:p>
       <w:pPr>
         <w:spacing w:line="276" w:lineRule="auto"/>
+        <w:ind w:firstLine="142"/>
         <w:jc w:val="both"/>
         <w:rPr>
           <w:sz w:val="28"/>
@@ -19723,6 +19835,7 @@
     <w:p>
       <w:pPr>
         <w:spacing w:line="276" w:lineRule="auto"/>
+        <w:ind w:firstLine="142"/>
         <w:jc w:val="both"/>
         <w:rPr>
           <w:sz w:val="28"/>
@@ -19742,6 +19855,7 @@
     <w:p>
       <w:pPr>
         <w:spacing w:line="276" w:lineRule="auto"/>
+        <w:ind w:firstLine="142"/>
         <w:jc w:val="both"/>
         <w:rPr>
           <w:sz w:val="28"/>
@@ -19779,6 +19893,7 @@
     <w:p>
       <w:pPr>
         <w:spacing w:line="276" w:lineRule="auto"/>
+        <w:ind w:firstLine="142"/>
         <w:jc w:val="both"/>
         <w:rPr>
           <w:sz w:val="28"/>
@@ -19798,6 +19913,7 @@
     <w:p>
       <w:pPr>
         <w:spacing w:line="276" w:lineRule="auto"/>
+        <w:ind w:firstLine="142"/>
         <w:jc w:val="both"/>
         <w:rPr>
           <w:sz w:val="28"/>
@@ -19845,6 +19961,7 @@
     <w:p>
       <w:pPr>
         <w:spacing w:line="276" w:lineRule="auto"/>
+        <w:ind w:firstLine="142"/>
         <w:jc w:val="both"/>
         <w:rPr>
           <w:sz w:val="28"/>
@@ -19864,6 +19981,7 @@
     <w:p>
       <w:pPr>
         <w:spacing w:line="276" w:lineRule="auto"/>
+        <w:ind w:firstLine="142"/>
         <w:jc w:val="both"/>
         <w:rPr>
           <w:sz w:val="28"/>
@@ -19911,6 +20029,7 @@
     <w:p>
       <w:pPr>
         <w:spacing w:line="276" w:lineRule="auto"/>
+        <w:ind w:firstLine="142"/>
         <w:jc w:val="both"/>
         <w:rPr>
           <w:sz w:val="28"/>
@@ -19930,6 +20049,7 @@
     <w:p>
       <w:pPr>
         <w:spacing w:line="276" w:lineRule="auto"/>
+        <w:ind w:firstLine="142"/>
         <w:jc w:val="both"/>
         <w:rPr>
           <w:sz w:val="28"/>
@@ -19949,6 +20069,7 @@
     <w:p>
       <w:pPr>
         <w:spacing w:line="276" w:lineRule="auto"/>
+        <w:ind w:firstLine="142"/>
         <w:jc w:val="both"/>
         <w:rPr>
           <w:sz w:val="28"/>
@@ -20024,6 +20145,7 @@
     <w:p>
       <w:pPr>
         <w:spacing w:line="276" w:lineRule="auto"/>
+        <w:ind w:firstLine="142"/>
         <w:jc w:val="both"/>
         <w:rPr>
           <w:sz w:val="28"/>
@@ -20043,6 +20165,7 @@
     <w:p>
       <w:pPr>
         <w:spacing w:line="276" w:lineRule="auto"/>
+        <w:ind w:firstLine="142"/>
         <w:jc w:val="both"/>
         <w:rPr>
           <w:sz w:val="28"/>
@@ -20078,30 +20201,25 @@
           <w:szCs w:val="28"/>
         </w:rPr>
       </w:pPr>
-      <w:r>
+    </w:p>
+    <w:p>
+      <w:pPr>
+        <w:spacing w:line="276" w:lineRule="auto"/>
+        <w:jc w:val="both"/>
         <w:rPr>
           <w:color w:val="000000"/>
           <w:sz w:val="28"/>
           <w:szCs w:val="28"/>
         </w:rPr>
+      </w:pPr>
+      <w:r>
+        <w:rPr>
+          <w:color w:val="000000"/>
+          <w:sz w:val="28"/>
+          <w:szCs w:val="28"/>
+        </w:rPr>
         <w:lastRenderedPageBreak/>
-        <w:t>Таблица 23.</w:t>
-      </w:r>
-      <w:r>
-        <w:rPr>
-          <w:color w:val="000000"/>
-          <w:sz w:val="28"/>
-          <w:szCs w:val="28"/>
-        </w:rPr>
-        <w:t>10</w:t>
-      </w:r>
-      <w:r>
-        <w:rPr>
-          <w:color w:val="000000"/>
-          <w:sz w:val="28"/>
-          <w:szCs w:val="28"/>
-        </w:rPr>
-        <w:t xml:space="preserve"> – Входные и выходные данные</w:t>
+        <w:t>Таблица 23.10 – Входные и выходные данные</w:t>
       </w:r>
     </w:p>
     <w:tbl>
@@ -20295,23 +20413,7 @@
           <w:sz w:val="28"/>
           <w:szCs w:val="28"/>
         </w:rPr>
-        <w:t>Результат работы программы представлен на рисунке 23.</w:t>
-      </w:r>
-      <w:r>
-        <w:rPr>
-          <w:color w:val="000000"/>
-          <w:sz w:val="28"/>
-          <w:szCs w:val="28"/>
-        </w:rPr>
-        <w:t>10</w:t>
-      </w:r>
-      <w:r>
-        <w:rPr>
-          <w:color w:val="000000"/>
-          <w:sz w:val="28"/>
-          <w:szCs w:val="28"/>
-        </w:rPr>
-        <w:t>.</w:t>
+        <w:t>Результат работы программы представлен на рисунке 23.10.</w:t>
       </w:r>
     </w:p>
     <w:p>
@@ -20327,6 +20429,7 @@
       </w:pPr>
       <w:r>
         <w:rPr>
+          <w:noProof/>
           <w:color w:val="000000"/>
           <w:sz w:val="28"/>
           <w:szCs w:val="28"/>
@@ -20381,21 +20484,7 @@
           <w:sz w:val="28"/>
           <w:szCs w:val="28"/>
         </w:rPr>
-        <w:t>Рисунок 23.</w:t>
-      </w:r>
-      <w:r>
-        <w:rPr>
-          <w:sz w:val="28"/>
-          <w:szCs w:val="28"/>
-        </w:rPr>
-        <w:t>10</w:t>
-      </w:r>
-      <w:r>
-        <w:rPr>
-          <w:sz w:val="28"/>
-          <w:szCs w:val="28"/>
-        </w:rPr>
-        <w:t xml:space="preserve"> – </w:t>
+        <w:t xml:space="preserve">Рисунок 23.10 – </w:t>
       </w:r>
       <w:r>
         <w:rPr>
@@ -30151,6 +30240,7 @@
     <w:lsdException w:name="HTML Sample" w:semiHidden="1" w:unhideWhenUsed="1"/>
     <w:lsdException w:name="HTML Typewriter" w:semiHidden="1" w:unhideWhenUsed="1"/>
     <w:lsdException w:name="HTML Variable" w:semiHidden="1" w:unhideWhenUsed="1"/>
+    <w:lsdException w:name="Normal Table" w:semiHidden="1" w:unhideWhenUsed="1"/>
     <w:lsdException w:name="annotation subject" w:semiHidden="1" w:unhideWhenUsed="1"/>
     <w:lsdException w:name="No List" w:semiHidden="1" w:unhideWhenUsed="1"/>
     <w:lsdException w:name="Outline List 1" w:semiHidden="1" w:unhideWhenUsed="1"/>
@@ -30193,8 +30283,11 @@
     <w:lsdException w:name="Table Contemporary" w:semiHidden="1" w:unhideWhenUsed="1"/>
     <w:lsdException w:name="Table Elegant" w:semiHidden="1" w:unhideWhenUsed="1"/>
     <w:lsdException w:name="Table Professional" w:semiHidden="1" w:unhideWhenUsed="1"/>
+    <w:lsdException w:name="Table Subtle 1" w:semiHidden="1" w:unhideWhenUsed="1"/>
     <w:lsdException w:name="Table Subtle 2" w:semiHidden="1" w:unhideWhenUsed="1"/>
     <w:lsdException w:name="Table Web 1" w:semiHidden="1" w:unhideWhenUsed="1"/>
+    <w:lsdException w:name="Table Web 2" w:semiHidden="1" w:unhideWhenUsed="1"/>
+    <w:lsdException w:name="Table Web 3" w:semiHidden="1" w:unhideWhenUsed="1"/>
     <w:lsdException w:name="Balloon Text" w:semiHidden="1" w:unhideWhenUsed="1"/>
     <w:lsdException w:name="Table Theme" w:semiHidden="1" w:unhideWhenUsed="1"/>
     <w:lsdException w:name="Placeholder Text" w:semiHidden="1" w:uiPriority="99"/>
